--- a/project/家电物联平台技术方案.docx
+++ b/project/家电物联平台技术方案.docx
@@ -36,33 +36,7 @@
           <w:sz w:val="52"/>
           <w:szCs w:val="52"/>
         </w:rPr>
-        <w:t>澳柯玛智能</w:t>
-      </w:r>
-      <w:r>
-        <w:rPr>
-          <w:rFonts w:hint="eastAsia"/>
-          <w:sz w:val="52"/>
-          <w:szCs w:val="52"/>
-        </w:rPr>
-        <w:t>U+</w:t>
-      </w:r>
-      <w:proofErr w:type="gramStart"/>
-      <w:r>
-        <w:rPr>
-          <w:rFonts w:hint="eastAsia"/>
-          <w:sz w:val="52"/>
-          <w:szCs w:val="52"/>
-        </w:rPr>
-        <w:t>家电物联</w:t>
-      </w:r>
-      <w:proofErr w:type="gramEnd"/>
-      <w:r>
-        <w:rPr>
-          <w:rFonts w:hint="eastAsia"/>
-          <w:sz w:val="52"/>
-          <w:szCs w:val="52"/>
-        </w:rPr>
-        <w:t>平台</w:t>
+        <w:t>家电物联平台</w:t>
       </w:r>
     </w:p>
     <w:p>
@@ -2013,19 +1987,11 @@
         <w:spacing w:beforeLines="50" w:before="156" w:afterLines="50" w:after="156" w:line="360" w:lineRule="auto"/>
         <w:ind w:firstLineChars="200" w:firstLine="420"/>
       </w:pPr>
-      <w:proofErr w:type="gramStart"/>
-      <w:r>
-        <w:rPr>
-          <w:rFonts w:hint="eastAsia"/>
-        </w:rPr>
-        <w:t>家电物联</w:t>
-      </w:r>
-      <w:proofErr w:type="gramEnd"/>
-      <w:r>
-        <w:rPr>
-          <w:rFonts w:hint="eastAsia"/>
-        </w:rPr>
-        <w:t>平台</w:t>
+      <w:r>
+        <w:rPr>
+          <w:rFonts w:hint="eastAsia"/>
+        </w:rPr>
+        <w:t>家电物联平台</w:t>
       </w:r>
       <w:r>
         <w:rPr>
@@ -2270,21 +2236,11 @@
         </w:rPr>
         <w:tab/>
       </w:r>
-      <w:bookmarkStart w:id="4" w:name="_GoBack"/>
-      <w:bookmarkEnd w:id="4"/>
-      <w:proofErr w:type="gramStart"/>
-      <w:r>
-        <w:rPr>
-          <w:rFonts w:hint="eastAsia"/>
-        </w:rPr>
-        <w:t>家电物联</w:t>
-      </w:r>
-      <w:proofErr w:type="gramEnd"/>
-      <w:r>
-        <w:rPr>
-          <w:rFonts w:hint="eastAsia"/>
-        </w:rPr>
-        <w:t>平台</w:t>
+      <w:r>
+        <w:rPr>
+          <w:rFonts w:hint="eastAsia"/>
+        </w:rPr>
+        <w:t>家电物联平台</w:t>
       </w:r>
       <w:r>
         <w:rPr>
@@ -2318,15 +2274,7 @@
         <w:t>一</w:t>
       </w:r>
       <w:r>
-        <w:t>、为设备</w:t>
-      </w:r>
-      <w:proofErr w:type="gramStart"/>
-      <w:r>
-        <w:t>端提供</w:t>
-      </w:r>
-      <w:proofErr w:type="gramEnd"/>
-      <w:r>
-        <w:t>接入服务</w:t>
+        <w:t>、为设备端提供接入服务</w:t>
       </w:r>
       <w:r>
         <w:rPr>
@@ -3356,17 +3304,7 @@
           <w:kern w:val="0"/>
           <w:szCs w:val="21"/>
         </w:rPr>
-        <w:t>第三</w:t>
-      </w:r>
-      <w:proofErr w:type="gramStart"/>
-      <w:r>
-        <w:rPr>
-          <w:rFonts w:ascii="Helvetica" w:eastAsia="宋体" w:hAnsi="Helvetica" w:cs="Helvetica" w:hint="eastAsia"/>
-          <w:color w:val="333333"/>
-          <w:kern w:val="0"/>
-          <w:szCs w:val="21"/>
-        </w:rPr>
-        <w:t>方</w:t>
+        <w:t>第三方</w:t>
       </w:r>
       <w:r>
         <w:rPr>
@@ -3375,17 +3313,7 @@
           <w:kern w:val="0"/>
           <w:szCs w:val="21"/>
         </w:rPr>
-        <w:t>服务</w:t>
-      </w:r>
-      <w:proofErr w:type="gramEnd"/>
-      <w:r>
-        <w:rPr>
-          <w:rFonts w:ascii="Helvetica" w:eastAsia="宋体" w:hAnsi="Helvetica" w:cs="Helvetica"/>
-          <w:color w:val="333333"/>
-          <w:kern w:val="0"/>
-          <w:szCs w:val="21"/>
-        </w:rPr>
-        <w:t>平台接口服务；</w:t>
+        <w:t>服务平台接口服务；</w:t>
       </w:r>
     </w:p>
     <w:p>
@@ -3426,13 +3354,13 @@
         <w:pStyle w:val="1"/>
         <w:spacing w:line="360" w:lineRule="auto"/>
       </w:pPr>
-      <w:bookmarkStart w:id="5" w:name="_Toc403488385"/>
-      <w:bookmarkStart w:id="6" w:name="_Toc422140236"/>
+      <w:bookmarkStart w:id="4" w:name="_Toc403488385"/>
+      <w:bookmarkStart w:id="5" w:name="_Toc422140236"/>
       <w:r>
         <w:t>解决方案</w:t>
       </w:r>
+      <w:bookmarkEnd w:id="4"/>
       <w:bookmarkEnd w:id="5"/>
-      <w:bookmarkEnd w:id="6"/>
     </w:p>
     <w:p>
       <w:pPr>
@@ -3443,7 +3371,7 @@
         </w:numPr>
         <w:spacing w:line="360" w:lineRule="auto"/>
       </w:pPr>
-      <w:bookmarkStart w:id="7" w:name="_Toc422140237"/>
+      <w:bookmarkStart w:id="6" w:name="_Toc422140237"/>
       <w:r>
         <w:rPr>
           <w:rFonts w:hint="eastAsia"/>
@@ -3453,14 +3381,14 @@
       <w:r>
         <w:t>概述</w:t>
       </w:r>
-      <w:bookmarkEnd w:id="7"/>
+      <w:bookmarkEnd w:id="6"/>
     </w:p>
     <w:p>
       <w:pPr>
         <w:pStyle w:val="3"/>
         <w:spacing w:line="360" w:lineRule="auto"/>
       </w:pPr>
-      <w:bookmarkStart w:id="8" w:name="_Toc422140238"/>
+      <w:bookmarkStart w:id="7" w:name="_Toc422140238"/>
       <w:r>
         <w:rPr>
           <w:rFonts w:hint="eastAsia"/>
@@ -3489,7 +3417,7 @@
         </w:rPr>
         <w:t>构成</w:t>
       </w:r>
-      <w:bookmarkEnd w:id="8"/>
+      <w:bookmarkEnd w:id="7"/>
     </w:p>
     <w:p>
       <w:pPr>
@@ -3519,7 +3447,7 @@
           <v:shape id="_x0000_i1025" type="#_x0000_t75" style="width:462.75pt;height:511.5pt" o:ole="">
             <v:imagedata r:id="rId8" o:title=""/>
           </v:shape>
-          <o:OLEObject Type="Embed" ProgID="Visio.Drawing.15" ShapeID="_x0000_i1025" DrawAspect="Content" ObjectID="_1497191071" r:id="rId9"/>
+          <o:OLEObject Type="Embed" ProgID="Visio.Drawing.15" ShapeID="_x0000_i1025" DrawAspect="Content" ObjectID="_1497256062" r:id="rId9"/>
         </w:object>
       </w:r>
     </w:p>
@@ -4696,16 +4624,7 @@
           <w:color w:val="000000"/>
           <w:szCs w:val="21"/>
         </w:rPr>
-        <w:t>负责：为管理人员，运营人员，售后人员，以及工厂</w:t>
-      </w:r>
-      <w:proofErr w:type="gramStart"/>
-      <w:r>
-        <w:rPr>
-          <w:rFonts w:asciiTheme="majorEastAsia" w:eastAsiaTheme="majorEastAsia" w:hAnsiTheme="majorEastAsia"/>
-          <w:color w:val="000000"/>
-          <w:szCs w:val="21"/>
-        </w:rPr>
-        <w:t>的品</w:t>
+        <w:t>负责：为管理人员，运营人员，售后人员，以及工厂的品</w:t>
       </w:r>
       <w:r>
         <w:rPr>
@@ -4715,7 +4634,6 @@
         </w:rPr>
         <w:t>检人员</w:t>
       </w:r>
-      <w:proofErr w:type="gramEnd"/>
       <w:r>
         <w:rPr>
           <w:rFonts w:asciiTheme="majorEastAsia" w:eastAsiaTheme="majorEastAsia" w:hAnsiTheme="majorEastAsia"/>
@@ -5258,23 +5176,29 @@
         </w:rPr>
         <w:t>采用</w:t>
       </w:r>
-      <w:proofErr w:type="spellStart"/>
       <w:r>
         <w:rPr>
           <w:rFonts w:asciiTheme="majorEastAsia" w:eastAsiaTheme="majorEastAsia" w:hAnsiTheme="majorEastAsia"/>
           <w:color w:val="000000"/>
           <w:szCs w:val="21"/>
         </w:rPr>
-        <w:t>Wifi</w:t>
-      </w:r>
-      <w:proofErr w:type="spellEnd"/>
+        <w:t>Wifi方式，</w:t>
+      </w:r>
+      <w:r>
+        <w:rPr>
+          <w:rFonts w:asciiTheme="majorEastAsia" w:eastAsiaTheme="majorEastAsia" w:hAnsiTheme="majorEastAsia" w:hint="eastAsia"/>
+          <w:color w:val="000000"/>
+          <w:szCs w:val="21"/>
+        </w:rPr>
+        <w:t>设备</w:t>
+      </w:r>
       <w:r>
         <w:rPr>
           <w:rFonts w:asciiTheme="majorEastAsia" w:eastAsiaTheme="majorEastAsia" w:hAnsiTheme="majorEastAsia"/>
           <w:color w:val="000000"/>
           <w:szCs w:val="21"/>
         </w:rPr>
-        <w:t>方式，</w:t>
+        <w:t>端</w:t>
       </w:r>
       <w:r>
         <w:rPr>
@@ -5282,15 +5206,7 @@
           <w:color w:val="000000"/>
           <w:szCs w:val="21"/>
         </w:rPr>
-        <w:t>设备</w:t>
-      </w:r>
-      <w:r>
-        <w:rPr>
-          <w:rFonts w:asciiTheme="majorEastAsia" w:eastAsiaTheme="majorEastAsia" w:hAnsiTheme="majorEastAsia"/>
-          <w:color w:val="000000"/>
-          <w:szCs w:val="21"/>
-        </w:rPr>
-        <w:t>端</w:t>
+        <w:t>通过</w:t>
       </w:r>
       <w:r>
         <w:rPr>
@@ -5298,17 +5214,8 @@
           <w:color w:val="000000"/>
           <w:szCs w:val="21"/>
         </w:rPr>
-        <w:t>通过</w:t>
-      </w:r>
-      <w:r>
-        <w:rPr>
-          <w:rFonts w:asciiTheme="majorEastAsia" w:eastAsiaTheme="majorEastAsia" w:hAnsiTheme="majorEastAsia" w:hint="eastAsia"/>
-          <w:color w:val="000000"/>
-          <w:szCs w:val="21"/>
-        </w:rPr>
         <w:t>嵌入</w:t>
       </w:r>
-      <w:proofErr w:type="spellStart"/>
       <w:r>
         <w:rPr>
           <w:rFonts w:asciiTheme="majorEastAsia" w:eastAsiaTheme="majorEastAsia" w:hAnsiTheme="majorEastAsia" w:hint="eastAsia"/>
@@ -5316,17 +5223,189 @@
           <w:color w:val="000000"/>
           <w:szCs w:val="21"/>
         </w:rPr>
+        <w:t>Wifi模块</w:t>
+      </w:r>
+      <w:r>
+        <w:rPr>
+          <w:rFonts w:asciiTheme="majorEastAsia" w:eastAsiaTheme="majorEastAsia" w:hAnsiTheme="majorEastAsia"/>
+          <w:color w:val="000000"/>
+          <w:szCs w:val="21"/>
+        </w:rPr>
+        <w:t>，使设备具备联网功能</w:t>
+      </w:r>
+      <w:r>
+        <w:rPr>
+          <w:rFonts w:asciiTheme="majorEastAsia" w:eastAsiaTheme="majorEastAsia" w:hAnsiTheme="majorEastAsia" w:hint="eastAsia"/>
+          <w:color w:val="000000"/>
+          <w:szCs w:val="21"/>
+        </w:rPr>
+        <w:t>。</w:t>
+      </w:r>
+    </w:p>
+    <w:p>
+      <w:pPr>
+        <w:pStyle w:val="10"/>
+        <w:spacing w:line="360" w:lineRule="auto"/>
+        <w:rPr>
+          <w:rFonts w:asciiTheme="majorEastAsia" w:eastAsiaTheme="majorEastAsia" w:hAnsiTheme="majorEastAsia"/>
+          <w:color w:val="000000"/>
+          <w:szCs w:val="21"/>
+        </w:rPr>
+      </w:pPr>
+      <w:r>
+        <w:rPr>
+          <w:rFonts w:asciiTheme="majorEastAsia" w:eastAsiaTheme="majorEastAsia" w:hAnsiTheme="majorEastAsia" w:hint="eastAsia"/>
+          <w:color w:val="000000"/>
+          <w:szCs w:val="21"/>
+        </w:rPr>
+        <w:t>设备</w:t>
+      </w:r>
+      <w:r>
+        <w:rPr>
+          <w:rFonts w:asciiTheme="majorEastAsia" w:eastAsiaTheme="majorEastAsia" w:hAnsiTheme="majorEastAsia"/>
+          <w:color w:val="000000"/>
+          <w:szCs w:val="21"/>
+        </w:rPr>
+        <w:t>通过Wifi模块与云平台保持</w:t>
+      </w:r>
+      <w:r>
+        <w:rPr>
+          <w:rFonts w:asciiTheme="majorEastAsia" w:eastAsiaTheme="majorEastAsia" w:hAnsiTheme="majorEastAsia" w:hint="eastAsia"/>
+          <w:color w:val="000000"/>
+          <w:szCs w:val="21"/>
+        </w:rPr>
+        <w:t>连接</w:t>
+      </w:r>
+      <w:r>
+        <w:rPr>
+          <w:rFonts w:asciiTheme="majorEastAsia" w:eastAsiaTheme="majorEastAsia" w:hAnsiTheme="majorEastAsia"/>
+          <w:color w:val="000000"/>
+          <w:szCs w:val="21"/>
+        </w:rPr>
+        <w:t>，</w:t>
+      </w:r>
+      <w:r>
+        <w:rPr>
+          <w:rFonts w:asciiTheme="majorEastAsia" w:eastAsiaTheme="majorEastAsia" w:hAnsiTheme="majorEastAsia" w:hint="eastAsia"/>
+          <w:color w:val="000000"/>
+          <w:szCs w:val="21"/>
+        </w:rPr>
+        <w:t>用户</w:t>
+      </w:r>
+      <w:r>
+        <w:rPr>
+          <w:rFonts w:asciiTheme="majorEastAsia" w:eastAsiaTheme="majorEastAsia" w:hAnsiTheme="majorEastAsia"/>
+          <w:color w:val="000000"/>
+          <w:szCs w:val="21"/>
+        </w:rPr>
+        <w:t>终端通过云平台获取设备状态，</w:t>
+      </w:r>
+      <w:r>
+        <w:rPr>
+          <w:rFonts w:asciiTheme="majorEastAsia" w:eastAsiaTheme="majorEastAsia" w:hAnsiTheme="majorEastAsia" w:hint="eastAsia"/>
+          <w:color w:val="000000"/>
+          <w:szCs w:val="21"/>
+        </w:rPr>
+        <w:t>给</w:t>
+      </w:r>
+      <w:r>
+        <w:rPr>
+          <w:rFonts w:asciiTheme="majorEastAsia" w:eastAsiaTheme="majorEastAsia" w:hAnsiTheme="majorEastAsia"/>
+          <w:color w:val="000000"/>
+          <w:szCs w:val="21"/>
+        </w:rPr>
+        <w:t>设备下发指令。设备</w:t>
+      </w:r>
+      <w:r>
+        <w:rPr>
+          <w:rFonts w:asciiTheme="majorEastAsia" w:eastAsiaTheme="majorEastAsia" w:hAnsiTheme="majorEastAsia" w:hint="eastAsia"/>
+          <w:color w:val="000000"/>
+          <w:szCs w:val="21"/>
+        </w:rPr>
+        <w:t>状态</w:t>
+      </w:r>
+      <w:r>
+        <w:rPr>
+          <w:rFonts w:asciiTheme="majorEastAsia" w:eastAsiaTheme="majorEastAsia" w:hAnsiTheme="majorEastAsia"/>
+          <w:color w:val="000000"/>
+          <w:szCs w:val="21"/>
+        </w:rPr>
+        <w:t>的变化通过云平台</w:t>
+      </w:r>
+      <w:r>
+        <w:rPr>
+          <w:rFonts w:asciiTheme="majorEastAsia" w:eastAsiaTheme="majorEastAsia" w:hAnsiTheme="majorEastAsia" w:hint="eastAsia"/>
+          <w:color w:val="000000"/>
+          <w:szCs w:val="21"/>
+        </w:rPr>
+        <w:t>消息推送</w:t>
+      </w:r>
+      <w:r>
+        <w:rPr>
+          <w:rFonts w:asciiTheme="majorEastAsia" w:eastAsiaTheme="majorEastAsia" w:hAnsiTheme="majorEastAsia"/>
+          <w:color w:val="000000"/>
+          <w:szCs w:val="21"/>
+        </w:rPr>
+        <w:t>服务</w:t>
+      </w:r>
+      <w:r>
+        <w:rPr>
+          <w:rFonts w:asciiTheme="majorEastAsia" w:eastAsiaTheme="majorEastAsia" w:hAnsiTheme="majorEastAsia" w:hint="eastAsia"/>
+          <w:color w:val="000000"/>
+          <w:szCs w:val="21"/>
+        </w:rPr>
+        <w:t>传递</w:t>
+      </w:r>
+      <w:r>
+        <w:rPr>
+          <w:rFonts w:asciiTheme="majorEastAsia" w:eastAsiaTheme="majorEastAsia" w:hAnsiTheme="majorEastAsia"/>
+          <w:color w:val="000000"/>
+          <w:szCs w:val="21"/>
+        </w:rPr>
+        <w:t>给用户终端</w:t>
+      </w:r>
+      <w:r>
+        <w:rPr>
+          <w:rFonts w:asciiTheme="majorEastAsia" w:eastAsiaTheme="majorEastAsia" w:hAnsiTheme="majorEastAsia"/>
+          <w:color w:val="000000"/>
+          <w:szCs w:val="21"/>
+        </w:rPr>
+        <w:t>。</w:t>
+      </w:r>
+    </w:p>
+    <w:p>
+      <w:pPr>
+        <w:pStyle w:val="10"/>
+        <w:spacing w:line="360" w:lineRule="auto"/>
+        <w:rPr>
+          <w:rFonts w:asciiTheme="majorEastAsia" w:eastAsiaTheme="majorEastAsia" w:hAnsiTheme="majorEastAsia"/>
+          <w:color w:val="000000"/>
+          <w:szCs w:val="21"/>
+        </w:rPr>
+      </w:pPr>
+      <w:r>
+        <w:rPr>
+          <w:rFonts w:asciiTheme="majorEastAsia" w:eastAsiaTheme="majorEastAsia" w:hAnsiTheme="majorEastAsia" w:hint="eastAsia"/>
+          <w:color w:val="000000"/>
+          <w:szCs w:val="21"/>
+        </w:rPr>
         <w:t>Wifi</w:t>
       </w:r>
-      <w:proofErr w:type="spellEnd"/>
+      <w:r>
+        <w:rPr>
+          <w:rFonts w:asciiTheme="majorEastAsia" w:eastAsiaTheme="majorEastAsia" w:hAnsiTheme="majorEastAsia"/>
+          <w:color w:val="000000"/>
+          <w:szCs w:val="21"/>
+        </w:rPr>
+        <w:t>模块通过串口与设备的Mcu保持通信，</w:t>
+      </w:r>
       <w:r>
         <w:rPr>
           <w:rFonts w:asciiTheme="majorEastAsia" w:eastAsiaTheme="majorEastAsia" w:hAnsiTheme="majorEastAsia" w:hint="eastAsia"/>
-          <w:b/>
-          <w:color w:val="000000"/>
-          <w:szCs w:val="21"/>
-        </w:rPr>
-        <w:t>模块</w:t>
+          <w:color w:val="000000"/>
+          <w:szCs w:val="21"/>
+        </w:rPr>
+        <w:t>设备</w:t>
       </w:r>
       <w:r>
         <w:rPr>
@@ -5334,292 +5413,8 @@
           <w:color w:val="000000"/>
           <w:szCs w:val="21"/>
         </w:rPr>
-        <w:t>，使设备具备联网功能</w:t>
-      </w:r>
-      <w:r>
-        <w:rPr>
-          <w:rFonts w:asciiTheme="majorEastAsia" w:eastAsiaTheme="majorEastAsia" w:hAnsiTheme="majorEastAsia" w:hint="eastAsia"/>
-          <w:color w:val="000000"/>
-          <w:szCs w:val="21"/>
-        </w:rPr>
-        <w:t>。</w:t>
-      </w:r>
-    </w:p>
-    <w:p>
-      <w:pPr>
-        <w:pStyle w:val="10"/>
-        <w:spacing w:line="360" w:lineRule="auto"/>
-        <w:rPr>
-          <w:rFonts w:asciiTheme="majorEastAsia" w:eastAsiaTheme="majorEastAsia" w:hAnsiTheme="majorEastAsia"/>
-          <w:color w:val="000000"/>
-          <w:szCs w:val="21"/>
-        </w:rPr>
-      </w:pPr>
-      <w:r>
-        <w:rPr>
-          <w:rFonts w:asciiTheme="majorEastAsia" w:eastAsiaTheme="majorEastAsia" w:hAnsiTheme="majorEastAsia" w:hint="eastAsia"/>
-          <w:color w:val="000000"/>
-          <w:szCs w:val="21"/>
-        </w:rPr>
-        <w:t>设备</w:t>
-      </w:r>
-      <w:r>
-        <w:rPr>
-          <w:rFonts w:asciiTheme="majorEastAsia" w:eastAsiaTheme="majorEastAsia" w:hAnsiTheme="majorEastAsia"/>
-          <w:color w:val="000000"/>
-          <w:szCs w:val="21"/>
-        </w:rPr>
-        <w:t>通过</w:t>
-      </w:r>
-      <w:proofErr w:type="spellStart"/>
-      <w:r>
-        <w:rPr>
-          <w:rFonts w:asciiTheme="majorEastAsia" w:eastAsiaTheme="majorEastAsia" w:hAnsiTheme="majorEastAsia"/>
-          <w:color w:val="000000"/>
-          <w:szCs w:val="21"/>
-        </w:rPr>
-        <w:t>Wifi</w:t>
-      </w:r>
-      <w:proofErr w:type="spellEnd"/>
-      <w:r>
-        <w:rPr>
-          <w:rFonts w:asciiTheme="majorEastAsia" w:eastAsiaTheme="majorEastAsia" w:hAnsiTheme="majorEastAsia"/>
-          <w:color w:val="000000"/>
-          <w:szCs w:val="21"/>
-        </w:rPr>
-        <w:t>模块与云平台保持</w:t>
-      </w:r>
-      <w:r>
-        <w:rPr>
-          <w:rFonts w:asciiTheme="majorEastAsia" w:eastAsiaTheme="majorEastAsia" w:hAnsiTheme="majorEastAsia" w:hint="eastAsia"/>
-          <w:color w:val="000000"/>
-          <w:szCs w:val="21"/>
-        </w:rPr>
-        <w:t>连接</w:t>
-      </w:r>
-      <w:r>
-        <w:rPr>
-          <w:rFonts w:asciiTheme="majorEastAsia" w:eastAsiaTheme="majorEastAsia" w:hAnsiTheme="majorEastAsia"/>
-          <w:color w:val="000000"/>
-          <w:szCs w:val="21"/>
-        </w:rPr>
-        <w:t>，</w:t>
-      </w:r>
-      <w:r>
-        <w:rPr>
-          <w:rFonts w:asciiTheme="majorEastAsia" w:eastAsiaTheme="majorEastAsia" w:hAnsiTheme="majorEastAsia" w:hint="eastAsia"/>
-          <w:color w:val="000000"/>
-          <w:szCs w:val="21"/>
-        </w:rPr>
-        <w:t>用户</w:t>
-      </w:r>
-      <w:r>
-        <w:rPr>
-          <w:rFonts w:asciiTheme="majorEastAsia" w:eastAsiaTheme="majorEastAsia" w:hAnsiTheme="majorEastAsia"/>
-          <w:color w:val="000000"/>
-          <w:szCs w:val="21"/>
-        </w:rPr>
-        <w:t>终端通过云平台获取设备状态，</w:t>
-      </w:r>
-      <w:r>
-        <w:rPr>
-          <w:rFonts w:asciiTheme="majorEastAsia" w:eastAsiaTheme="majorEastAsia" w:hAnsiTheme="majorEastAsia" w:hint="eastAsia"/>
-          <w:color w:val="000000"/>
-          <w:szCs w:val="21"/>
-        </w:rPr>
-        <w:t>给</w:t>
-      </w:r>
-      <w:r>
-        <w:rPr>
-          <w:rFonts w:asciiTheme="majorEastAsia" w:eastAsiaTheme="majorEastAsia" w:hAnsiTheme="majorEastAsia"/>
-          <w:color w:val="000000"/>
-          <w:szCs w:val="21"/>
-        </w:rPr>
-        <w:t>设备下发指令。设备</w:t>
-      </w:r>
-      <w:r>
-        <w:rPr>
-          <w:rFonts w:asciiTheme="majorEastAsia" w:eastAsiaTheme="majorEastAsia" w:hAnsiTheme="majorEastAsia" w:hint="eastAsia"/>
-          <w:color w:val="000000"/>
-          <w:szCs w:val="21"/>
-        </w:rPr>
-        <w:t>状态</w:t>
-      </w:r>
-      <w:r>
-        <w:rPr>
-          <w:rFonts w:asciiTheme="majorEastAsia" w:eastAsiaTheme="majorEastAsia" w:hAnsiTheme="majorEastAsia"/>
-          <w:color w:val="000000"/>
-          <w:szCs w:val="21"/>
-        </w:rPr>
-        <w:t>的变化通过云平台</w:t>
-      </w:r>
-      <w:r>
-        <w:rPr>
-          <w:rFonts w:asciiTheme="majorEastAsia" w:eastAsiaTheme="majorEastAsia" w:hAnsiTheme="majorEastAsia" w:hint="eastAsia"/>
-          <w:color w:val="000000"/>
-          <w:szCs w:val="21"/>
-        </w:rPr>
-        <w:t>消息推送</w:t>
-      </w:r>
-      <w:r>
-        <w:rPr>
-          <w:rFonts w:asciiTheme="majorEastAsia" w:eastAsiaTheme="majorEastAsia" w:hAnsiTheme="majorEastAsia"/>
-          <w:color w:val="000000"/>
-          <w:szCs w:val="21"/>
-        </w:rPr>
-        <w:t>服务</w:t>
-      </w:r>
-      <w:r>
-        <w:rPr>
-          <w:rFonts w:asciiTheme="majorEastAsia" w:eastAsiaTheme="majorEastAsia" w:hAnsiTheme="majorEastAsia" w:hint="eastAsia"/>
-          <w:color w:val="000000"/>
-          <w:szCs w:val="21"/>
-        </w:rPr>
-        <w:t>传递</w:t>
-      </w:r>
-      <w:r>
-        <w:rPr>
-          <w:rFonts w:asciiTheme="majorEastAsia" w:eastAsiaTheme="majorEastAsia" w:hAnsiTheme="majorEastAsia"/>
-          <w:color w:val="000000"/>
-          <w:szCs w:val="21"/>
-        </w:rPr>
-        <w:t>给用户终端</w:t>
-      </w:r>
-      <w:r>
-        <w:rPr>
-          <w:rFonts w:asciiTheme="majorEastAsia" w:eastAsiaTheme="majorEastAsia" w:hAnsiTheme="majorEastAsia"/>
-          <w:color w:val="000000"/>
-          <w:szCs w:val="21"/>
-        </w:rPr>
-        <w:t>。</w:t>
-      </w:r>
-    </w:p>
-    <w:p>
-      <w:pPr>
-        <w:pStyle w:val="10"/>
-        <w:spacing w:line="360" w:lineRule="auto"/>
-        <w:rPr>
-          <w:rFonts w:asciiTheme="majorEastAsia" w:eastAsiaTheme="majorEastAsia" w:hAnsiTheme="majorEastAsia"/>
-          <w:color w:val="000000"/>
-          <w:szCs w:val="21"/>
-        </w:rPr>
-      </w:pPr>
-      <w:proofErr w:type="spellStart"/>
-      <w:r>
-        <w:rPr>
-          <w:rFonts w:asciiTheme="majorEastAsia" w:eastAsiaTheme="majorEastAsia" w:hAnsiTheme="majorEastAsia" w:hint="eastAsia"/>
-          <w:color w:val="000000"/>
-          <w:szCs w:val="21"/>
-        </w:rPr>
-        <w:t>Wifi</w:t>
-      </w:r>
-      <w:proofErr w:type="spellEnd"/>
-      <w:r>
-        <w:rPr>
-          <w:rFonts w:asciiTheme="majorEastAsia" w:eastAsiaTheme="majorEastAsia" w:hAnsiTheme="majorEastAsia"/>
-          <w:color w:val="000000"/>
-          <w:szCs w:val="21"/>
-        </w:rPr>
-        <w:t>模块通过串口与设备的</w:t>
-      </w:r>
-      <w:proofErr w:type="spellStart"/>
-      <w:r>
-        <w:rPr>
-          <w:rFonts w:asciiTheme="majorEastAsia" w:eastAsiaTheme="majorEastAsia" w:hAnsiTheme="majorEastAsia"/>
-          <w:color w:val="000000"/>
-          <w:szCs w:val="21"/>
-        </w:rPr>
-        <w:t>Mcu</w:t>
-      </w:r>
-      <w:proofErr w:type="spellEnd"/>
-      <w:r>
-        <w:rPr>
-          <w:rFonts w:asciiTheme="majorEastAsia" w:eastAsiaTheme="majorEastAsia" w:hAnsiTheme="majorEastAsia"/>
-          <w:color w:val="000000"/>
-          <w:szCs w:val="21"/>
-        </w:rPr>
-        <w:t>保持通信，</w:t>
-      </w:r>
-      <w:r>
-        <w:rPr>
-          <w:rFonts w:asciiTheme="majorEastAsia" w:eastAsiaTheme="majorEastAsia" w:hAnsiTheme="majorEastAsia" w:hint="eastAsia"/>
-          <w:color w:val="000000"/>
-          <w:szCs w:val="21"/>
-        </w:rPr>
-        <w:t>设备</w:t>
-      </w:r>
-      <w:r>
-        <w:rPr>
-          <w:rFonts w:asciiTheme="majorEastAsia" w:eastAsiaTheme="majorEastAsia" w:hAnsiTheme="majorEastAsia"/>
-          <w:color w:val="000000"/>
-          <w:szCs w:val="21"/>
-        </w:rPr>
-        <w:t>端的状态变化通过</w:t>
-      </w:r>
-      <w:proofErr w:type="spellStart"/>
-      <w:r>
-        <w:rPr>
-          <w:rFonts w:asciiTheme="majorEastAsia" w:eastAsiaTheme="majorEastAsia" w:hAnsiTheme="majorEastAsia"/>
-          <w:color w:val="000000"/>
-          <w:szCs w:val="21"/>
-        </w:rPr>
-        <w:t>Mcu</w:t>
-      </w:r>
-      <w:proofErr w:type="spellEnd"/>
-      <w:r>
-        <w:rPr>
-          <w:rFonts w:asciiTheme="majorEastAsia" w:eastAsiaTheme="majorEastAsia" w:hAnsiTheme="majorEastAsia"/>
-          <w:color w:val="000000"/>
-          <w:szCs w:val="21"/>
-        </w:rPr>
-        <w:t>上报给</w:t>
-      </w:r>
-      <w:proofErr w:type="spellStart"/>
-      <w:r>
-        <w:rPr>
-          <w:rFonts w:asciiTheme="majorEastAsia" w:eastAsiaTheme="majorEastAsia" w:hAnsiTheme="majorEastAsia"/>
-          <w:color w:val="000000"/>
-          <w:szCs w:val="21"/>
-        </w:rPr>
-        <w:t>Wifi</w:t>
-      </w:r>
-      <w:proofErr w:type="spellEnd"/>
-      <w:r>
-        <w:rPr>
-          <w:rFonts w:asciiTheme="majorEastAsia" w:eastAsiaTheme="majorEastAsia" w:hAnsiTheme="majorEastAsia"/>
-          <w:color w:val="000000"/>
-          <w:szCs w:val="21"/>
-        </w:rPr>
-        <w:t>模块，云平台下发的指令通过</w:t>
-      </w:r>
-      <w:proofErr w:type="spellStart"/>
-      <w:r>
-        <w:rPr>
-          <w:rFonts w:asciiTheme="majorEastAsia" w:eastAsiaTheme="majorEastAsia" w:hAnsiTheme="majorEastAsia"/>
-          <w:color w:val="000000"/>
-          <w:szCs w:val="21"/>
-        </w:rPr>
-        <w:t>Wifi</w:t>
-      </w:r>
-      <w:proofErr w:type="spellEnd"/>
-      <w:r>
-        <w:rPr>
-          <w:rFonts w:asciiTheme="majorEastAsia" w:eastAsiaTheme="majorEastAsia" w:hAnsiTheme="majorEastAsia"/>
-          <w:color w:val="000000"/>
-          <w:szCs w:val="21"/>
-        </w:rPr>
-        <w:t>模块下发至</w:t>
-      </w:r>
-      <w:proofErr w:type="spellStart"/>
-      <w:r>
-        <w:rPr>
-          <w:rFonts w:asciiTheme="majorEastAsia" w:eastAsiaTheme="majorEastAsia" w:hAnsiTheme="majorEastAsia"/>
-          <w:color w:val="000000"/>
-          <w:szCs w:val="21"/>
-        </w:rPr>
-        <w:t>Mcu</w:t>
-      </w:r>
-      <w:proofErr w:type="spellEnd"/>
+        <w:t>端的状态变化通过Mcu上报给Wifi模块，云平台下发的指令通过Wifi模块下发至Mcu</w:t>
+      </w:r>
       <w:r>
         <w:rPr>
           <w:rFonts w:asciiTheme="majorEastAsia" w:eastAsiaTheme="majorEastAsia" w:hAnsiTheme="majorEastAsia" w:hint="eastAsia"/>
@@ -5898,7 +5693,6 @@
           <w:szCs w:val="21"/>
         </w:rPr>
       </w:pPr>
-      <w:proofErr w:type="spellStart"/>
       <w:r>
         <w:rPr>
           <w:rFonts w:asciiTheme="majorEastAsia" w:eastAsiaTheme="majorEastAsia" w:hAnsiTheme="majorEastAsia"/>
@@ -5906,37 +5700,7 @@
           <w:color w:val="000000"/>
           <w:szCs w:val="21"/>
         </w:rPr>
-        <w:t>Wifi</w:t>
-      </w:r>
-      <w:proofErr w:type="spellEnd"/>
-      <w:r>
-        <w:rPr>
-          <w:rFonts w:asciiTheme="majorEastAsia" w:eastAsiaTheme="majorEastAsia" w:hAnsiTheme="majorEastAsia"/>
-          <w:b/>
-          <w:color w:val="000000"/>
-          <w:szCs w:val="21"/>
-        </w:rPr>
-        <w:t>模块与</w:t>
-      </w:r>
-      <w:proofErr w:type="spellStart"/>
-      <w:r>
-        <w:rPr>
-          <w:rFonts w:asciiTheme="majorEastAsia" w:eastAsiaTheme="majorEastAsia" w:hAnsiTheme="majorEastAsia"/>
-          <w:b/>
-          <w:color w:val="000000"/>
-          <w:szCs w:val="21"/>
-        </w:rPr>
-        <w:t>Mcu</w:t>
-      </w:r>
-      <w:proofErr w:type="spellEnd"/>
-      <w:r>
-        <w:rPr>
-          <w:rFonts w:asciiTheme="majorEastAsia" w:eastAsiaTheme="majorEastAsia" w:hAnsiTheme="majorEastAsia"/>
-          <w:b/>
-          <w:color w:val="000000"/>
-          <w:szCs w:val="21"/>
-        </w:rPr>
-        <w:t>端协议</w:t>
+        <w:t>Wifi模块与Mcu端协议</w:t>
       </w:r>
     </w:p>
     <w:p>
@@ -5960,25 +5724,7 @@
           <w:color w:val="000000"/>
           <w:szCs w:val="21"/>
         </w:rPr>
-        <w:t>指令下发：</w:t>
-      </w:r>
-      <w:proofErr w:type="spellStart"/>
-      <w:r>
-        <w:rPr>
-          <w:rFonts w:asciiTheme="majorEastAsia" w:eastAsiaTheme="majorEastAsia" w:hAnsiTheme="majorEastAsia"/>
-          <w:color w:val="000000"/>
-          <w:szCs w:val="21"/>
-        </w:rPr>
-        <w:t>WiFi</w:t>
-      </w:r>
-      <w:proofErr w:type="spellEnd"/>
-      <w:r>
-        <w:rPr>
-          <w:rFonts w:asciiTheme="majorEastAsia" w:eastAsiaTheme="majorEastAsia" w:hAnsiTheme="majorEastAsia"/>
-          <w:color w:val="000000"/>
-          <w:szCs w:val="21"/>
-        </w:rPr>
-        <w:t>下发指令给MCU</w:t>
+        <w:t>指令下发：WiFi下发指令给MCU</w:t>
       </w:r>
       <w:r>
         <w:rPr>
@@ -6010,25 +5756,7 @@
           <w:color w:val="000000"/>
           <w:szCs w:val="21"/>
         </w:rPr>
-        <w:t>状态上报：MCU状态变化后，及时上报</w:t>
-      </w:r>
-      <w:proofErr w:type="spellStart"/>
-      <w:r>
-        <w:rPr>
-          <w:rFonts w:asciiTheme="majorEastAsia" w:eastAsiaTheme="majorEastAsia" w:hAnsiTheme="majorEastAsia"/>
-          <w:color w:val="000000"/>
-          <w:szCs w:val="21"/>
-        </w:rPr>
-        <w:t>WiFi</w:t>
-      </w:r>
-      <w:proofErr w:type="spellEnd"/>
-      <w:r>
-        <w:rPr>
-          <w:rFonts w:asciiTheme="majorEastAsia" w:eastAsiaTheme="majorEastAsia" w:hAnsiTheme="majorEastAsia"/>
-          <w:color w:val="000000"/>
-          <w:szCs w:val="21"/>
-        </w:rPr>
-        <w:t>模块</w:t>
+        <w:t>状态上报：MCU状态变化后，及时上报WiFi模块</w:t>
       </w:r>
       <w:r>
         <w:rPr>
@@ -6119,7 +5847,6 @@
           <w:szCs w:val="21"/>
         </w:rPr>
       </w:pPr>
-      <w:proofErr w:type="spellStart"/>
       <w:r>
         <w:rPr>
           <w:rFonts w:asciiTheme="majorEastAsia" w:eastAsiaTheme="majorEastAsia" w:hAnsiTheme="majorEastAsia"/>
@@ -6127,17 +5854,7 @@
           <w:color w:val="000000"/>
           <w:szCs w:val="21"/>
         </w:rPr>
-        <w:t>Wifi</w:t>
-      </w:r>
-      <w:proofErr w:type="spellEnd"/>
-      <w:r>
-        <w:rPr>
-          <w:rFonts w:asciiTheme="majorEastAsia" w:eastAsiaTheme="majorEastAsia" w:hAnsiTheme="majorEastAsia"/>
-          <w:b/>
-          <w:color w:val="000000"/>
-          <w:szCs w:val="21"/>
-        </w:rPr>
-        <w:t>模块与云端协议</w:t>
+        <w:t>Wifi模块与云端协议</w:t>
       </w:r>
     </w:p>
     <w:p>
@@ -6316,7 +6033,6 @@
           <w:szCs w:val="21"/>
         </w:rPr>
       </w:pPr>
-      <w:proofErr w:type="spellStart"/>
       <w:r>
         <w:rPr>
           <w:rFonts w:asciiTheme="majorEastAsia" w:eastAsiaTheme="majorEastAsia" w:hAnsiTheme="majorEastAsia"/>
@@ -6324,17 +6040,7 @@
           <w:color w:val="000000"/>
           <w:szCs w:val="21"/>
         </w:rPr>
-        <w:t>Wifi</w:t>
-      </w:r>
-      <w:proofErr w:type="spellEnd"/>
-      <w:r>
-        <w:rPr>
-          <w:rFonts w:asciiTheme="majorEastAsia" w:eastAsiaTheme="majorEastAsia" w:hAnsiTheme="majorEastAsia"/>
-          <w:b/>
-          <w:color w:val="000000"/>
-          <w:szCs w:val="21"/>
-        </w:rPr>
-        <w:t>模块与App端协议</w:t>
+        <w:t>Wifi模块与App端协议</w:t>
       </w:r>
     </w:p>
     <w:p>
@@ -6390,25 +6096,7 @@
           <w:color w:val="000000"/>
           <w:szCs w:val="21"/>
         </w:rPr>
-        <w:t>快速高效：</w:t>
-      </w:r>
-      <w:proofErr w:type="gramStart"/>
-      <w:r>
-        <w:rPr>
-          <w:rFonts w:asciiTheme="majorEastAsia" w:eastAsiaTheme="majorEastAsia" w:hAnsiTheme="majorEastAsia"/>
-          <w:color w:val="000000"/>
-          <w:szCs w:val="21"/>
-        </w:rPr>
-        <w:t>收状态发</w:t>
-      </w:r>
-      <w:proofErr w:type="gramEnd"/>
-      <w:r>
-        <w:rPr>
-          <w:rFonts w:asciiTheme="majorEastAsia" w:eastAsiaTheme="majorEastAsia" w:hAnsiTheme="majorEastAsia"/>
-          <w:color w:val="000000"/>
-          <w:szCs w:val="21"/>
-        </w:rPr>
-        <w:t>指令更加快捷，提高用户体验</w:t>
+        <w:t>快速高效：收状态发指令更加快捷，提高用户体验</w:t>
       </w:r>
       <w:r>
         <w:rPr>
@@ -6440,25 +6128,7 @@
           <w:color w:val="000000"/>
           <w:szCs w:val="21"/>
         </w:rPr>
-        <w:t>降低云端负载：如果手机检测到设备在内网，则发指令</w:t>
-      </w:r>
-      <w:proofErr w:type="gramStart"/>
-      <w:r>
-        <w:rPr>
-          <w:rFonts w:asciiTheme="majorEastAsia" w:eastAsiaTheme="majorEastAsia" w:hAnsiTheme="majorEastAsia"/>
-          <w:color w:val="000000"/>
-          <w:szCs w:val="21"/>
-        </w:rPr>
-        <w:t>优先走</w:t>
-      </w:r>
-      <w:proofErr w:type="gramEnd"/>
-      <w:r>
-        <w:rPr>
-          <w:rFonts w:asciiTheme="majorEastAsia" w:eastAsiaTheme="majorEastAsia" w:hAnsiTheme="majorEastAsia"/>
-          <w:color w:val="000000"/>
-          <w:szCs w:val="21"/>
-        </w:rPr>
-        <w:t>小循环而不经过云端转发，降低云端负载</w:t>
+        <w:t>降低云端负载：如果手机检测到设备在内网，则发指令优先走小循环而不经过云端转发，降低云端负载</w:t>
       </w:r>
       <w:r>
         <w:rPr>
@@ -6491,25 +6161,7 @@
           <w:szCs w:val="21"/>
         </w:rPr>
         <w:lastRenderedPageBreak/>
-        <w:t>双</w:t>
-      </w:r>
-      <w:proofErr w:type="gramStart"/>
-      <w:r>
-        <w:rPr>
-          <w:rFonts w:asciiTheme="majorEastAsia" w:eastAsiaTheme="majorEastAsia" w:hAnsiTheme="majorEastAsia"/>
-          <w:color w:val="000000"/>
-          <w:szCs w:val="21"/>
-        </w:rPr>
-        <w:t>路降低</w:t>
-      </w:r>
-      <w:proofErr w:type="gramEnd"/>
-      <w:r>
-        <w:rPr>
-          <w:rFonts w:asciiTheme="majorEastAsia" w:eastAsiaTheme="majorEastAsia" w:hAnsiTheme="majorEastAsia"/>
-          <w:color w:val="000000"/>
-          <w:szCs w:val="21"/>
-        </w:rPr>
-        <w:t>丢包率：如果手机与设备同在内网，且内网可连通外网，则通过双路控制设备和监听状态，降低丢包率</w:t>
+        <w:t>双路降低丢包率：如果手机与设备同在内网，且内网可连通外网，则通过双路控制设备和监听状态，降低丢包率</w:t>
       </w:r>
       <w:r>
         <w:rPr>
@@ -6593,7 +6245,6 @@
           <w:szCs w:val="21"/>
         </w:rPr>
       </w:pPr>
-      <w:proofErr w:type="spellStart"/>
       <w:r>
         <w:rPr>
           <w:rFonts w:asciiTheme="majorEastAsia" w:eastAsiaTheme="majorEastAsia" w:hAnsiTheme="majorEastAsia" w:hint="eastAsia"/>
@@ -6602,7 +6253,6 @@
         </w:rPr>
         <w:t>RestFul</w:t>
       </w:r>
-      <w:proofErr w:type="spellEnd"/>
       <w:r>
         <w:rPr>
           <w:rFonts w:asciiTheme="majorEastAsia" w:eastAsiaTheme="majorEastAsia" w:hAnsiTheme="majorEastAsia"/>
@@ -6731,7 +6381,6 @@
           <w:szCs w:val="21"/>
         </w:rPr>
       </w:pPr>
-      <w:proofErr w:type="spellStart"/>
       <w:r>
         <w:rPr>
           <w:rFonts w:asciiTheme="majorEastAsia" w:eastAsiaTheme="majorEastAsia" w:hAnsiTheme="majorEastAsia" w:hint="eastAsia"/>
@@ -6740,7 +6389,6 @@
         </w:rPr>
         <w:t>Json</w:t>
       </w:r>
-      <w:proofErr w:type="spellEnd"/>
       <w:r>
         <w:rPr>
           <w:rFonts w:asciiTheme="majorEastAsia" w:eastAsiaTheme="majorEastAsia" w:hAnsiTheme="majorEastAsia"/>
@@ -6763,25 +6411,7 @@
           <w:color w:val="000000"/>
           <w:szCs w:val="21"/>
         </w:rPr>
-        <w:t>返回数据采用通用的</w:t>
-      </w:r>
-      <w:proofErr w:type="spellStart"/>
-      <w:r>
-        <w:rPr>
-          <w:rFonts w:asciiTheme="majorEastAsia" w:eastAsiaTheme="majorEastAsia" w:hAnsiTheme="majorEastAsia"/>
-          <w:color w:val="000000"/>
-          <w:szCs w:val="21"/>
-        </w:rPr>
-        <w:t>Json</w:t>
-      </w:r>
-      <w:proofErr w:type="spellEnd"/>
-      <w:r>
-        <w:rPr>
-          <w:rFonts w:asciiTheme="majorEastAsia" w:eastAsiaTheme="majorEastAsia" w:hAnsiTheme="majorEastAsia"/>
-          <w:color w:val="000000"/>
-          <w:szCs w:val="21"/>
-        </w:rPr>
-        <w:t>数据格式</w:t>
+        <w:t>返回数据采用通用的Json数据格式</w:t>
       </w:r>
       <w:r>
         <w:rPr>
@@ -6845,16 +6475,7 @@
           <w:color w:val="000000"/>
           <w:szCs w:val="21"/>
         </w:rPr>
-        <w:t>App</w:t>
-      </w:r>
-      <w:proofErr w:type="gramStart"/>
-      <w:r>
-        <w:rPr>
-          <w:rFonts w:asciiTheme="majorEastAsia" w:eastAsiaTheme="majorEastAsia" w:hAnsiTheme="majorEastAsia" w:hint="eastAsia"/>
-          <w:color w:val="000000"/>
-          <w:szCs w:val="21"/>
-        </w:rPr>
-        <w:t>端做</w:t>
+        <w:t>App端做</w:t>
       </w:r>
       <w:r>
         <w:rPr>
@@ -6862,16 +6483,7 @@
           <w:color w:val="000000"/>
           <w:szCs w:val="21"/>
         </w:rPr>
-        <w:t>异常处理</w:t>
-      </w:r>
-      <w:proofErr w:type="gramEnd"/>
-      <w:r>
-        <w:rPr>
-          <w:rFonts w:asciiTheme="majorEastAsia" w:eastAsiaTheme="majorEastAsia" w:hAnsiTheme="majorEastAsia"/>
-          <w:color w:val="000000"/>
-          <w:szCs w:val="21"/>
-        </w:rPr>
-        <w:t>。</w:t>
+        <w:t>异常处理。</w:t>
       </w:r>
     </w:p>
     <w:p>
@@ -7157,7 +6769,7 @@
           <w:szCs w:val="32"/>
         </w:rPr>
       </w:pPr>
-      <w:bookmarkStart w:id="9" w:name="_Toc393874324"/>
+      <w:bookmarkStart w:id="8" w:name="_Toc393874324"/>
       <w:r>
         <w:br w:type="page"/>
       </w:r>
@@ -7167,7 +6779,7 @@
         <w:pStyle w:val="3"/>
         <w:spacing w:line="360" w:lineRule="auto"/>
       </w:pPr>
-      <w:bookmarkStart w:id="10" w:name="_Toc422140239"/>
+      <w:bookmarkStart w:id="9" w:name="_Toc422140239"/>
       <w:r>
         <w:rPr>
           <w:rFonts w:hint="eastAsia"/>
@@ -7181,8 +6793,8 @@
         </w:rPr>
         <w:t>．通信模型</w:t>
       </w:r>
+      <w:bookmarkEnd w:id="8"/>
       <w:bookmarkEnd w:id="9"/>
-      <w:bookmarkEnd w:id="10"/>
     </w:p>
     <w:p>
       <w:pPr>
@@ -7292,7 +6904,7 @@
           <v:shape id="_x0000_i1026" type="#_x0000_t75" style="width:370.5pt;height:191.25pt" o:ole="">
             <v:imagedata r:id="rId10" o:title=""/>
           </v:shape>
-          <o:OLEObject Type="Embed" ProgID="Visio.Drawing.15" ShapeID="_x0000_i1026" DrawAspect="Content" ObjectID="_1497191072" r:id="rId11"/>
+          <o:OLEObject Type="Embed" ProgID="Visio.Drawing.15" ShapeID="_x0000_i1026" DrawAspect="Content" ObjectID="_1497256063" r:id="rId11"/>
         </w:object>
       </w:r>
     </w:p>
@@ -7347,14 +6959,12 @@
         </w:rPr>
         <w:t>配置设备连接本地</w:t>
       </w:r>
-      <w:proofErr w:type="spellStart"/>
       <w:r>
         <w:rPr>
           <w:rFonts w:hint="eastAsia"/>
         </w:rPr>
         <w:t>WiFi</w:t>
       </w:r>
-      <w:proofErr w:type="spellEnd"/>
     </w:p>
     <w:p>
       <w:pPr>
@@ -7366,7 +6976,7 @@
           <v:shape id="_x0000_i1027" type="#_x0000_t75" style="width:288.75pt;height:277.5pt" o:ole="">
             <v:imagedata r:id="rId12" o:title=""/>
           </v:shape>
-          <o:OLEObject Type="Embed" ProgID="Visio.Drawing.11" ShapeID="_x0000_i1027" DrawAspect="Content" ObjectID="_1497191073" r:id="rId13"/>
+          <o:OLEObject Type="Embed" ProgID="Visio.Drawing.11" ShapeID="_x0000_i1027" DrawAspect="Content" ObjectID="_1497256064" r:id="rId13"/>
         </w:object>
       </w:r>
     </w:p>
@@ -7435,7 +7045,7 @@
           <v:shape id="_x0000_i1028" type="#_x0000_t75" style="width:301.5pt;height:351pt" o:ole="">
             <v:imagedata r:id="rId14" o:title=""/>
           </v:shape>
-          <o:OLEObject Type="Embed" ProgID="Visio.Drawing.11" ShapeID="_x0000_i1028" DrawAspect="Content" ObjectID="_1497191074" r:id="rId15"/>
+          <o:OLEObject Type="Embed" ProgID="Visio.Drawing.11" ShapeID="_x0000_i1028" DrawAspect="Content" ObjectID="_1497256065" r:id="rId15"/>
         </w:object>
       </w:r>
     </w:p>
@@ -7481,7 +7091,7 @@
           <v:shape id="_x0000_i1029" type="#_x0000_t75" style="width:297.75pt;height:241.5pt" o:ole="">
             <v:imagedata r:id="rId16" o:title=""/>
           </v:shape>
-          <o:OLEObject Type="Embed" ProgID="Visio.Drawing.11" ShapeID="_x0000_i1029" DrawAspect="Content" ObjectID="_1497191075" r:id="rId17"/>
+          <o:OLEObject Type="Embed" ProgID="Visio.Drawing.11" ShapeID="_x0000_i1029" DrawAspect="Content" ObjectID="_1497256066" r:id="rId17"/>
         </w:object>
       </w:r>
     </w:p>
@@ -7520,7 +7130,7 @@
           <v:shape id="_x0000_i1030" type="#_x0000_t75" style="width:297.75pt;height:313.5pt" o:ole="">
             <v:imagedata r:id="rId18" o:title=""/>
           </v:shape>
-          <o:OLEObject Type="Embed" ProgID="Visio.Drawing.11" ShapeID="_x0000_i1030" DrawAspect="Content" ObjectID="_1497191076" r:id="rId19"/>
+          <o:OLEObject Type="Embed" ProgID="Visio.Drawing.11" ShapeID="_x0000_i1030" DrawAspect="Content" ObjectID="_1497256067" r:id="rId19"/>
         </w:object>
       </w:r>
     </w:p>
@@ -7566,7 +7176,7 @@
           <v:shape id="_x0000_i1031" type="#_x0000_t75" style="width:256.5pt;height:294.75pt" o:ole="">
             <v:imagedata r:id="rId20" o:title=""/>
           </v:shape>
-          <o:OLEObject Type="Embed" ProgID="Visio.Drawing.11" ShapeID="_x0000_i1031" DrawAspect="Content" ObjectID="_1497191077" r:id="rId21"/>
+          <o:OLEObject Type="Embed" ProgID="Visio.Drawing.11" ShapeID="_x0000_i1031" DrawAspect="Content" ObjectID="_1497256068" r:id="rId21"/>
         </w:object>
       </w:r>
     </w:p>
@@ -7605,9 +7215,582 @@
           <v:shape id="_x0000_i1032" type="#_x0000_t75" style="width:235.5pt;height:270.75pt" o:ole="">
             <v:imagedata r:id="rId22" o:title=""/>
           </v:shape>
-          <o:OLEObject Type="Embed" ProgID="Visio.Drawing.11" ShapeID="_x0000_i1032" DrawAspect="Content" ObjectID="_1497191078" r:id="rId23"/>
+          <o:OLEObject Type="Embed" ProgID="Visio.Drawing.11" ShapeID="_x0000_i1032" DrawAspect="Content" ObjectID="_1497256069" r:id="rId23"/>
         </w:object>
       </w:r>
+    </w:p>
+    <w:p>
+      <w:pPr>
+        <w:widowControl/>
+        <w:jc w:val="left"/>
+        <w:rPr>
+          <w:b/>
+          <w:bCs/>
+          <w:sz w:val="28"/>
+          <w:szCs w:val="28"/>
+        </w:rPr>
+      </w:pPr>
+      <w:r>
+        <w:br w:type="page"/>
+      </w:r>
+    </w:p>
+    <w:p>
+      <w:pPr>
+        <w:pStyle w:val="5"/>
+        <w:spacing w:line="360" w:lineRule="auto"/>
+      </w:pPr>
+      <w:r>
+        <w:rPr>
+          <w:rFonts w:hint="eastAsia"/>
+        </w:rPr>
+        <w:lastRenderedPageBreak/>
+        <w:t xml:space="preserve">2.3 </w:t>
+      </w:r>
+      <w:r>
+        <w:rPr>
+          <w:rFonts w:hint="eastAsia"/>
+        </w:rPr>
+        <w:t>设备</w:t>
+      </w:r>
+      <w:r>
+        <w:t>联动模型</w:t>
+      </w:r>
+      <w:r>
+        <w:rPr>
+          <w:rFonts w:hint="eastAsia"/>
+        </w:rPr>
+        <w:t>（基于</w:t>
+      </w:r>
+      <w:r>
+        <w:t>云）</w:t>
+      </w:r>
+    </w:p>
+    <w:p>
+      <w:pPr>
+        <w:spacing w:line="360" w:lineRule="auto"/>
+        <w:ind w:firstLine="357"/>
+      </w:pPr>
+      <w:r>
+        <w:rPr>
+          <w:rFonts w:hint="eastAsia"/>
+        </w:rPr>
+        <w:tab/>
+      </w:r>
+      <w:r>
+        <w:rPr>
+          <w:rFonts w:hint="eastAsia"/>
+        </w:rPr>
+        <w:t>设备</w:t>
+      </w:r>
+      <w:r>
+        <w:t>之间</w:t>
+      </w:r>
+      <w:r>
+        <w:rPr>
+          <w:rFonts w:hint="eastAsia"/>
+        </w:rPr>
+        <w:t>通信</w:t>
+      </w:r>
+      <w:r>
+        <w:t>（</w:t>
+      </w:r>
+      <w:r>
+        <w:rPr>
+          <w:rFonts w:hint="eastAsia"/>
+        </w:rPr>
+        <w:t>M2M</w:t>
+      </w:r>
+      <w:r>
+        <w:t>）</w:t>
+      </w:r>
+      <w:r>
+        <w:rPr>
+          <w:rFonts w:hint="eastAsia"/>
+        </w:rPr>
+        <w:t>是</w:t>
+      </w:r>
+      <w:r>
+        <w:t>物联网设备常见的场景，</w:t>
+      </w:r>
+      <w:r>
+        <w:rPr>
+          <w:rFonts w:hint="eastAsia"/>
+        </w:rPr>
+        <w:t>具体</w:t>
+      </w:r>
+      <w:r>
+        <w:t>的实现有很多种方式，不过基于云</w:t>
+      </w:r>
+      <w:r>
+        <w:rPr>
+          <w:rFonts w:hint="eastAsia"/>
+        </w:rPr>
+        <w:t>平台</w:t>
+      </w:r>
+      <w:r>
+        <w:t>的方式是最为</w:t>
+      </w:r>
+      <w:r>
+        <w:rPr>
+          <w:rFonts w:hint="eastAsia"/>
+        </w:rPr>
+        <w:t>常见</w:t>
+      </w:r>
+      <w:r>
+        <w:t>的一种。</w:t>
+      </w:r>
+    </w:p>
+    <w:p>
+      <w:pPr>
+        <w:spacing w:line="360" w:lineRule="auto"/>
+        <w:ind w:firstLine="357"/>
+        <w:rPr>
+          <w:rFonts w:hint="eastAsia"/>
+        </w:rPr>
+      </w:pPr>
+      <w:r>
+        <w:tab/>
+      </w:r>
+      <w:r>
+        <w:rPr>
+          <w:rFonts w:hint="eastAsia"/>
+        </w:rPr>
+        <w:t>该</w:t>
+      </w:r>
+      <w:r>
+        <w:t>方案的优点如下：</w:t>
+      </w:r>
+    </w:p>
+    <w:p>
+      <w:pPr>
+        <w:spacing w:line="360" w:lineRule="auto"/>
+        <w:ind w:firstLine="357"/>
+        <w:rPr>
+          <w:rFonts w:hint="eastAsia"/>
+        </w:rPr>
+      </w:pPr>
+      <w:r>
+        <w:rPr>
+          <w:rFonts w:hint="eastAsia"/>
+        </w:rPr>
+        <w:t>1</w:t>
+      </w:r>
+      <w:r>
+        <w:rPr>
+          <w:rFonts w:hint="eastAsia"/>
+        </w:rPr>
+        <w:t>、基于</w:t>
+      </w:r>
+      <w:r>
+        <w:t>云服务，易于配置</w:t>
+      </w:r>
+      <w:r>
+        <w:rPr>
+          <w:rFonts w:hint="eastAsia"/>
+        </w:rPr>
+        <w:t>，</w:t>
+      </w:r>
+      <w:r>
+        <w:t>易于管理</w:t>
+      </w:r>
+      <w:r>
+        <w:rPr>
+          <w:rFonts w:hint="eastAsia"/>
+        </w:rPr>
+        <w:t>：由于是</w:t>
+      </w:r>
+      <w:r>
+        <w:t>基于云服务，</w:t>
+      </w:r>
+      <w:r>
+        <w:rPr>
+          <w:rFonts w:hint="eastAsia"/>
+        </w:rPr>
+        <w:t>设备</w:t>
+      </w:r>
+      <w:r>
+        <w:t>互动的规则可以随时</w:t>
+      </w:r>
+      <w:r>
+        <w:rPr>
+          <w:rFonts w:hint="eastAsia"/>
+        </w:rPr>
+        <w:t>修改，</w:t>
+      </w:r>
+      <w:r>
+        <w:t>服务</w:t>
+      </w:r>
+      <w:r>
+        <w:rPr>
+          <w:rFonts w:hint="eastAsia"/>
+        </w:rPr>
+        <w:t>的</w:t>
+      </w:r>
+      <w:r>
+        <w:t>过程可控程度高，易于管理维护。</w:t>
+      </w:r>
+    </w:p>
+    <w:p>
+      <w:pPr>
+        <w:spacing w:line="360" w:lineRule="auto"/>
+        <w:ind w:firstLine="357"/>
+      </w:pPr>
+      <w:r>
+        <w:rPr>
+          <w:rFonts w:hint="eastAsia"/>
+        </w:rPr>
+        <w:t>2</w:t>
+      </w:r>
+      <w:r>
+        <w:rPr>
+          <w:rFonts w:hint="eastAsia"/>
+        </w:rPr>
+        <w:t>、基于</w:t>
+      </w:r>
+      <w:r>
+        <w:t>标准协议，</w:t>
+      </w:r>
+      <w:r>
+        <w:rPr>
+          <w:rFonts w:hint="eastAsia"/>
+        </w:rPr>
+        <w:t>通用性强</w:t>
+      </w:r>
+      <w:r>
+        <w:t>，</w:t>
+      </w:r>
+      <w:r>
+        <w:rPr>
+          <w:rFonts w:hint="eastAsia"/>
+        </w:rPr>
+        <w:t>硬件</w:t>
+      </w:r>
+      <w:r>
+        <w:t>开发</w:t>
+      </w:r>
+      <w:r>
+        <w:rPr>
+          <w:rFonts w:hint="eastAsia"/>
+        </w:rPr>
+        <w:t>量</w:t>
+      </w:r>
+      <w:r>
+        <w:t>少</w:t>
+      </w:r>
+      <w:r>
+        <w:rPr>
+          <w:rFonts w:hint="eastAsia"/>
+        </w:rPr>
+        <w:t>：运算</w:t>
+      </w:r>
+      <w:r>
+        <w:t>的逻辑主要的</w:t>
+      </w:r>
+      <w:r>
+        <w:rPr>
+          <w:rFonts w:hint="eastAsia"/>
+        </w:rPr>
+        <w:t>由</w:t>
+      </w:r>
+      <w:r>
+        <w:t>云平台负责了，</w:t>
+      </w:r>
+      <w:r>
+        <w:rPr>
+          <w:rFonts w:hint="eastAsia"/>
+        </w:rPr>
+        <w:t>设备端保持</w:t>
+      </w:r>
+      <w:r>
+        <w:t>简单的状态，仅负责上报状态，执行指令，对设备端的计算能力要求低，</w:t>
+      </w:r>
+      <w:r>
+        <w:rPr>
+          <w:rFonts w:hint="eastAsia"/>
+        </w:rPr>
+        <w:t>协议</w:t>
+      </w:r>
+      <w:r>
+        <w:t>层面</w:t>
+      </w:r>
+      <w:r>
+        <w:rPr>
+          <w:rFonts w:hint="eastAsia"/>
+        </w:rPr>
+        <w:t>更加</w:t>
+      </w:r>
+      <w:r>
+        <w:t>通用标准</w:t>
+      </w:r>
+      <w:r>
+        <w:rPr>
+          <w:rFonts w:hint="eastAsia"/>
+        </w:rPr>
+        <w:t>。</w:t>
+      </w:r>
+    </w:p>
+    <w:p>
+      <w:pPr>
+        <w:spacing w:line="360" w:lineRule="auto"/>
+        <w:ind w:firstLine="357"/>
+        <w:rPr>
+          <w:rFonts w:hint="eastAsia"/>
+        </w:rPr>
+      </w:pPr>
+      <w:r>
+        <w:rPr>
+          <w:rFonts w:hint="eastAsia"/>
+        </w:rPr>
+        <w:t>不过</w:t>
+      </w:r>
+      <w:r>
+        <w:t>，</w:t>
+      </w:r>
+      <w:r>
+        <w:rPr>
+          <w:rFonts w:hint="eastAsia"/>
+        </w:rPr>
+        <w:t>该</w:t>
+      </w:r>
+      <w:r>
+        <w:t>方案</w:t>
+      </w:r>
+      <w:r>
+        <w:rPr>
+          <w:rFonts w:hint="eastAsia"/>
+        </w:rPr>
+        <w:t>依赖</w:t>
+      </w:r>
+      <w:r>
+        <w:t>网络，在无网或者网络</w:t>
+      </w:r>
+      <w:r>
+        <w:rPr>
+          <w:rFonts w:hint="eastAsia"/>
+        </w:rPr>
+        <w:t>状态</w:t>
+      </w:r>
+      <w:r>
+        <w:t>不好的</w:t>
+      </w:r>
+      <w:r>
+        <w:rPr>
+          <w:rFonts w:hint="eastAsia"/>
+        </w:rPr>
+        <w:t>情况下</w:t>
+      </w:r>
+      <w:r>
+        <w:t>，设备</w:t>
+      </w:r>
+      <w:r>
+        <w:rPr>
+          <w:rFonts w:hint="eastAsia"/>
+        </w:rPr>
+        <w:t>互动功能</w:t>
+      </w:r>
+      <w:r>
+        <w:t>会受到影响</w:t>
+      </w:r>
+      <w:r>
+        <w:rPr>
+          <w:rFonts w:hint="eastAsia"/>
+        </w:rPr>
+        <w:t>。</w:t>
+      </w:r>
+    </w:p>
+    <w:p>
+      <w:pPr>
+        <w:rPr>
+          <w:rFonts w:hint="eastAsia"/>
+        </w:rPr>
+      </w:pPr>
+    </w:p>
+    <w:p>
+      <w:pPr>
+        <w:spacing w:line="360" w:lineRule="auto"/>
+        <w:jc w:val="left"/>
+      </w:pPr>
+      <w:r>
+        <w:object w:dxaOrig="8160" w:dyaOrig="5040">
+          <v:shape id="_x0000_i1042" type="#_x0000_t75" style="width:408pt;height:252pt" o:ole="">
+            <v:imagedata r:id="rId24" o:title=""/>
+          </v:shape>
+          <o:OLEObject Type="Embed" ProgID="Visio.Drawing.15" ShapeID="_x0000_i1042" DrawAspect="Content" ObjectID="_1497256070" r:id="rId25"/>
+        </w:object>
+      </w:r>
+    </w:p>
+    <w:p>
+      <w:pPr>
+        <w:spacing w:line="360" w:lineRule="auto"/>
+        <w:jc w:val="left"/>
+      </w:pPr>
+      <w:bookmarkStart w:id="10" w:name="_GoBack"/>
+      <w:bookmarkEnd w:id="10"/>
+    </w:p>
+    <w:p>
+      <w:pPr>
+        <w:spacing w:line="360" w:lineRule="auto"/>
+        <w:ind w:firstLine="357"/>
+      </w:pPr>
+      <w:r>
+        <w:rPr>
+          <w:rFonts w:hint="eastAsia"/>
+        </w:rPr>
+        <w:t>该方案模型</w:t>
+      </w:r>
+      <w:r>
+        <w:t>非常简单，负责传感</w:t>
+      </w:r>
+      <w:r>
+        <w:rPr>
+          <w:rFonts w:hint="eastAsia"/>
+        </w:rPr>
+        <w:t>的</w:t>
+      </w:r>
+      <w:r>
+        <w:t>设备将</w:t>
+      </w:r>
+      <w:r>
+        <w:rPr>
+          <w:rFonts w:hint="eastAsia"/>
+        </w:rPr>
+        <w:t>状态</w:t>
+      </w:r>
+      <w:r>
+        <w:t>数据上报给</w:t>
+      </w:r>
+      <w:r>
+        <w:rPr>
+          <w:rFonts w:hint="eastAsia"/>
+        </w:rPr>
+        <w:t>服务端</w:t>
+      </w:r>
+      <w:r>
+        <w:t>，服务端收到数据后根据预先设定好的规则，</w:t>
+      </w:r>
+      <w:r>
+        <w:rPr>
+          <w:rFonts w:hint="eastAsia"/>
+        </w:rPr>
+        <w:t>去</w:t>
+      </w:r>
+      <w:r>
+        <w:t>查询配对的设备，并将</w:t>
+      </w:r>
+      <w:r>
+        <w:rPr>
+          <w:rFonts w:hint="eastAsia"/>
+        </w:rPr>
+        <w:t>计算</w:t>
+      </w:r>
+      <w:r>
+        <w:t>的结果</w:t>
+      </w:r>
+      <w:r>
+        <w:rPr>
+          <w:rFonts w:hint="eastAsia"/>
+        </w:rPr>
+        <w:t>以</w:t>
+      </w:r>
+      <w:r>
+        <w:t>指令的方式下发给</w:t>
+      </w:r>
+      <w:r>
+        <w:rPr>
+          <w:rFonts w:hint="eastAsia"/>
+        </w:rPr>
+        <w:t>被控</w:t>
+      </w:r>
+      <w:r>
+        <w:t>设备端。</w:t>
+      </w:r>
+    </w:p>
+    <w:p>
+      <w:pPr>
+        <w:spacing w:line="360" w:lineRule="auto"/>
+        <w:ind w:firstLine="357"/>
+      </w:pPr>
+      <w:r>
+        <w:rPr>
+          <w:rFonts w:hint="eastAsia"/>
+        </w:rPr>
+        <w:t>当然</w:t>
+      </w:r>
+      <w:r>
+        <w:t>在此模型中，任何设备都有可能</w:t>
+      </w:r>
+      <w:r>
+        <w:rPr>
+          <w:rFonts w:hint="eastAsia"/>
+        </w:rPr>
+        <w:t>即时</w:t>
+      </w:r>
+      <w:r>
+        <w:t>传感设备，同时也是被控设备，这取决于设备之间互动的</w:t>
+      </w:r>
+      <w:r>
+        <w:rPr>
+          <w:rFonts w:hint="eastAsia"/>
+        </w:rPr>
+        <w:t>规则</w:t>
+      </w:r>
+      <w:r>
+        <w:t>。</w:t>
+      </w:r>
+    </w:p>
+    <w:p>
+      <w:pPr>
+        <w:spacing w:line="360" w:lineRule="auto"/>
+        <w:ind w:firstLine="357"/>
+        <w:rPr>
+          <w:rFonts w:hint="eastAsia"/>
+        </w:rPr>
+      </w:pPr>
+      <w:r>
+        <w:rPr>
+          <w:rFonts w:hint="eastAsia"/>
+        </w:rPr>
+        <w:t>通过</w:t>
+      </w:r>
+      <w:r>
+        <w:t>管理后台，可以对</w:t>
+      </w:r>
+      <w:r>
+        <w:rPr>
+          <w:rFonts w:hint="eastAsia"/>
+        </w:rPr>
+        <w:t>指定</w:t>
+      </w:r>
+      <w:r>
+        <w:t>类型的设备及其关联类型</w:t>
+      </w:r>
+      <w:r>
+        <w:rPr>
+          <w:rFonts w:hint="eastAsia"/>
+        </w:rPr>
+        <w:t>之间</w:t>
+      </w:r>
+      <w:r>
+        <w:t>的互动规则</w:t>
+      </w:r>
+      <w:r>
+        <w:rPr>
+          <w:rFonts w:hint="eastAsia"/>
+        </w:rPr>
+        <w:t>进行</w:t>
+      </w:r>
+      <w:r>
+        <w:t>设定。</w:t>
+      </w:r>
+    </w:p>
+    <w:p>
+      <w:pPr>
+        <w:spacing w:line="360" w:lineRule="auto"/>
+        <w:jc w:val="left"/>
+        <w:rPr>
+          <w:rFonts w:hint="eastAsia"/>
+        </w:rPr>
+      </w:pPr>
     </w:p>
     <w:p>
       <w:pPr>
@@ -7619,10 +7802,7 @@
         <w:t>2.</w:t>
       </w:r>
       <w:r>
-        <w:rPr>
-          <w:rFonts w:hint="eastAsia"/>
-        </w:rPr>
-        <w:t>3</w:t>
+        <w:t>4</w:t>
       </w:r>
       <w:r>
         <w:t xml:space="preserve"> </w:t>
@@ -7767,21 +7947,7 @@
         <w:rPr>
           <w:rFonts w:hint="eastAsia"/>
         </w:rPr>
-        <w:t>协议，</w:t>
-      </w:r>
-      <w:proofErr w:type="gramStart"/>
-      <w:r>
-        <w:rPr>
-          <w:rFonts w:hint="eastAsia"/>
-        </w:rPr>
-        <w:t>维护长</w:t>
-      </w:r>
-      <w:proofErr w:type="gramEnd"/>
-      <w:r>
-        <w:rPr>
-          <w:rFonts w:hint="eastAsia"/>
-        </w:rPr>
-        <w:t>连接以备用户随时的操控</w:t>
+        <w:t>协议，维护长连接以备用户随时的操控</w:t>
       </w:r>
       <w:r>
         <w:rPr>
@@ -9011,11 +9177,9 @@
       <w:r>
         <w:t>服务器端的数据传输格式采用标准</w:t>
       </w:r>
-      <w:proofErr w:type="spellStart"/>
       <w:r>
         <w:t>json</w:t>
       </w:r>
-      <w:proofErr w:type="spellEnd"/>
       <w:r>
         <w:t>格式</w:t>
       </w:r>
@@ -9106,358 +9270,431 @@
         <w:t>推送服务</w:t>
       </w:r>
       <w:r>
+        <w:t xml:space="preserve">——Mqtt </w:t>
+      </w:r>
+      <w:r>
+        <w:rPr>
+          <w:rFonts w:hint="eastAsia"/>
+        </w:rPr>
+        <w:t>协议</w:t>
+      </w:r>
+    </w:p>
+    <w:p>
+      <w:pPr>
+        <w:spacing w:line="360" w:lineRule="auto"/>
+        <w:ind w:firstLine="357"/>
+      </w:pPr>
+      <w:r>
+        <w:rPr>
+          <w:rFonts w:hint="eastAsia"/>
+        </w:rPr>
+        <w:t>设备</w:t>
+      </w:r>
+      <w:r>
+        <w:t>状态</w:t>
+      </w:r>
+      <w:r>
+        <w:rPr>
+          <w:rFonts w:hint="eastAsia"/>
+        </w:rPr>
+        <w:t>变化</w:t>
+      </w:r>
+      <w:r>
+        <w:t>，</w:t>
+      </w:r>
+      <w:r>
+        <w:rPr>
+          <w:rFonts w:hint="eastAsia"/>
+        </w:rPr>
+        <w:t>通过</w:t>
+      </w:r>
+      <w:r>
+        <w:t>Socket</w:t>
+      </w:r>
+      <w:r>
+        <w:rPr>
+          <w:rFonts w:hint="eastAsia"/>
+        </w:rPr>
+        <w:t>连接</w:t>
+      </w:r>
+      <w:r>
+        <w:t>推送到服务器，服务器</w:t>
+      </w:r>
+      <w:r>
+        <w:rPr>
+          <w:rFonts w:hint="eastAsia"/>
+        </w:rPr>
+        <w:t>如何</w:t>
+      </w:r>
+      <w:r>
+        <w:t>反</w:t>
+      </w:r>
+      <w:r>
+        <w:rPr>
+          <w:rFonts w:hint="eastAsia"/>
+        </w:rPr>
+        <w:t>向</w:t>
+      </w:r>
+      <w:r>
+        <w:t>推送状态变化</w:t>
+      </w:r>
+      <w:r>
+        <w:rPr>
+          <w:rFonts w:hint="eastAsia"/>
+        </w:rPr>
+        <w:t>到用户</w:t>
+      </w:r>
+      <w:r>
+        <w:t>终端呢？本系统</w:t>
+      </w:r>
+      <w:r>
+        <w:rPr>
+          <w:rFonts w:hint="eastAsia"/>
+        </w:rPr>
+        <w:t>采用</w:t>
+      </w:r>
+      <w:r>
+        <w:t>Mqtt</w:t>
+      </w:r>
+      <w:r>
+        <w:t>协议</w:t>
+      </w:r>
+      <w:r>
+        <w:rPr>
+          <w:rFonts w:hint="eastAsia"/>
+        </w:rPr>
+        <w:t>，通过</w:t>
+      </w:r>
+      <w:r>
+        <w:t xml:space="preserve">Mqtt Service </w:t>
+      </w:r>
+      <w:r>
+        <w:rPr>
+          <w:rFonts w:hint="eastAsia"/>
+        </w:rPr>
+        <w:t>向手机</w:t>
+      </w:r>
+      <w:r>
+        <w:t>客户端推送设备的状态变化。</w:t>
+      </w:r>
+    </w:p>
+    <w:p>
+      <w:pPr>
+        <w:pStyle w:val="6"/>
+        <w:spacing w:line="360" w:lineRule="auto"/>
+        <w:ind w:leftChars="100" w:left="210"/>
+      </w:pPr>
+      <w:r>
+        <w:t>2</w:t>
+      </w:r>
+      <w:r>
+        <w:rPr>
+          <w:rFonts w:hint="eastAsia"/>
+        </w:rPr>
+        <w:t>.3.</w:t>
+      </w:r>
+      <w:r>
+        <w:t>4</w:t>
+      </w:r>
+      <w:r>
+        <w:t xml:space="preserve"> </w:t>
+      </w:r>
+      <w:r>
+        <w:rPr>
+          <w:rFonts w:hint="eastAsia"/>
+        </w:rPr>
+        <w:t>设备</w:t>
+      </w:r>
+      <w:r>
+        <w:t>端与客户端</w:t>
+      </w:r>
+      <w:r>
         <w:t>——</w:t>
       </w:r>
-      <w:proofErr w:type="spellStart"/>
-      <w:r>
-        <w:t>Mqtt</w:t>
-      </w:r>
-      <w:proofErr w:type="spellEnd"/>
-      <w:r>
-        <w:t xml:space="preserve"> </w:t>
-      </w:r>
-      <w:r>
-        <w:rPr>
-          <w:rFonts w:hint="eastAsia"/>
-        </w:rPr>
-        <w:t>协议</w:t>
+      <w:r>
+        <w:rPr>
+          <w:rFonts w:hint="eastAsia"/>
+        </w:rPr>
+        <w:t>小循环</w:t>
       </w:r>
     </w:p>
     <w:p>
       <w:pPr>
         <w:spacing w:line="360" w:lineRule="auto"/>
         <w:ind w:firstLine="357"/>
-      </w:pPr>
-      <w:r>
-        <w:rPr>
-          <w:rFonts w:hint="eastAsia"/>
-        </w:rPr>
-        <w:t>设备</w:t>
-      </w:r>
-      <w:r>
-        <w:t>状态</w:t>
-      </w:r>
-      <w:r>
-        <w:rPr>
-          <w:rFonts w:hint="eastAsia"/>
-        </w:rPr>
-        <w:t>变化</w:t>
-      </w:r>
-      <w:r>
+        <w:rPr>
+          <w:b/>
+        </w:rPr>
+      </w:pPr>
+      <w:r>
+        <w:rPr>
+          <w:rFonts w:hint="eastAsia"/>
+          <w:b/>
+        </w:rPr>
+        <w:t>基本概念</w:t>
+      </w:r>
+      <w:r>
+        <w:rPr>
+          <w:rFonts w:hint="eastAsia"/>
+          <w:b/>
+        </w:rPr>
+        <w:t>：</w:t>
+      </w:r>
+    </w:p>
+    <w:p>
+      <w:pPr>
+        <w:spacing w:line="360" w:lineRule="auto"/>
+        <w:ind w:firstLine="357"/>
+      </w:pPr>
+      <w:r>
+        <w:rPr>
+          <w:rFonts w:hint="eastAsia"/>
+          <w:b/>
+        </w:rPr>
+        <w:t>大循环（外网）</w:t>
+      </w:r>
+      <w:r>
+        <w:rPr>
+          <w:rFonts w:hint="eastAsia"/>
+        </w:rPr>
+        <w:t>：用户使用手机等端设备通过互联网和云平台远程操作智能家电，具体功能包括远程控制、状态提醒、故障告警、监控运行状态等。</w:t>
+      </w:r>
+    </w:p>
+    <w:p>
+      <w:pPr>
+        <w:spacing w:line="360" w:lineRule="auto"/>
+        <w:ind w:firstLine="357"/>
+      </w:pPr>
+      <w:r>
+        <w:rPr>
+          <w:rFonts w:hint="eastAsia"/>
+          <w:b/>
+        </w:rPr>
+        <w:t>小循环（内网）</w:t>
+      </w:r>
+      <w:r>
+        <w:rPr>
+          <w:rFonts w:hint="eastAsia"/>
+        </w:rPr>
+        <w:t>：用户使用手机等端设备通过家庭局域网本地操作智能家电，具体功能通常仅包括本地控制和家电状态显示（模拟家电本机遥控器功能），相当于多了一个遥控器。在小循环中，不需要使用互联网和云平台。</w:t>
+      </w:r>
+    </w:p>
+    <w:p>
+      <w:pPr>
+        <w:spacing w:line="360" w:lineRule="auto"/>
+        <w:ind w:firstLine="357"/>
+      </w:pPr>
+      <w:r>
+        <w:rPr>
+          <w:rFonts w:hint="eastAsia"/>
+        </w:rPr>
+        <w:t>大小循环各有各的应用场景，互相不可替代。</w:t>
+      </w:r>
+      <w:r>
+        <w:rPr>
+          <w:rFonts w:hint="eastAsia"/>
+        </w:rPr>
+        <w:t>系统采用</w:t>
+      </w:r>
+      <w:r>
+        <w:rPr>
+          <w:rFonts w:hint="eastAsia"/>
+        </w:rPr>
+        <w:t>“小循环优先”的策略，</w:t>
+      </w:r>
+      <w:r>
+        <w:rPr>
+          <w:rFonts w:hint="eastAsia"/>
+        </w:rPr>
+        <w:t>使整体性能更加优化。</w:t>
+      </w:r>
+    </w:p>
+    <w:p>
+      <w:pPr>
+        <w:spacing w:line="360" w:lineRule="auto"/>
+        <w:ind w:firstLine="357"/>
+      </w:pPr>
+      <w:r>
+        <w:rPr>
+          <w:rFonts w:hint="eastAsia"/>
+        </w:rPr>
+        <w:t>1</w:t>
+      </w:r>
+      <w:r>
+        <w:rPr>
+          <w:rFonts w:hint="eastAsia"/>
+        </w:rPr>
+        <w:t>、小循环控制是通过局域网</w:t>
+      </w:r>
+      <w:r>
+        <w:rPr>
+          <w:rFonts w:hint="eastAsia"/>
+        </w:rPr>
+        <w:t>TCP</w:t>
+      </w:r>
+      <w:r>
+        <w:rPr>
+          <w:rFonts w:hint="eastAsia"/>
+        </w:rPr>
+        <w:t>协议传输指令，相比于大循环响应实时性极高，延时小，用户体验最佳。</w:t>
+      </w:r>
+    </w:p>
+    <w:p>
+      <w:pPr>
+        <w:spacing w:line="360" w:lineRule="auto"/>
+        <w:ind w:firstLine="357"/>
+      </w:pPr>
+      <w:r>
+        <w:rPr>
+          <w:rFonts w:hint="eastAsia"/>
+        </w:rPr>
+        <w:t>2</w:t>
+      </w:r>
+      <w:r>
+        <w:rPr>
+          <w:rFonts w:hint="eastAsia"/>
+        </w:rPr>
+        <w:t>、</w:t>
+      </w:r>
+      <w:r>
+        <w:rPr>
+          <w:rFonts w:hint="eastAsia"/>
+        </w:rPr>
+        <w:t>60%</w:t>
+      </w:r>
+      <w:r>
+        <w:rPr>
+          <w:rFonts w:hint="eastAsia"/>
+        </w:rPr>
+        <w:t>的控制指令在内网</w:t>
+      </w:r>
+      <w:r>
+        <w:rPr>
+          <w:rFonts w:hint="eastAsia"/>
+        </w:rPr>
+        <w:t>得以</w:t>
+      </w:r>
+      <w:r>
+        <w:rPr>
+          <w:rFonts w:hint="eastAsia"/>
+        </w:rPr>
+        <w:t>解决，对云平台的负载压力降低。</w:t>
+      </w:r>
+    </w:p>
+    <w:p>
+      <w:pPr>
+        <w:pStyle w:val="10"/>
+        <w:spacing w:line="360" w:lineRule="auto"/>
+        <w:ind w:firstLineChars="0" w:firstLine="0"/>
+        <w:rPr>
+          <w:rFonts w:asciiTheme="majorEastAsia" w:eastAsiaTheme="majorEastAsia" w:hAnsiTheme="majorEastAsia"/>
+          <w:color w:val="000000"/>
+          <w:szCs w:val="21"/>
+        </w:rPr>
+      </w:pPr>
+      <w:r>
+        <w:rPr>
+          <w:rFonts w:asciiTheme="majorEastAsia" w:eastAsiaTheme="majorEastAsia" w:hAnsiTheme="majorEastAsia"/>
+          <w:color w:val="000000"/>
+          <w:szCs w:val="21"/>
+        </w:rPr>
+        <w:tab/>
+      </w:r>
+      <w:r>
+        <w:rPr>
+          <w:rFonts w:asciiTheme="majorEastAsia" w:eastAsiaTheme="majorEastAsia" w:hAnsiTheme="majorEastAsia" w:hint="eastAsia"/>
+          <w:color w:val="000000"/>
+          <w:szCs w:val="21"/>
+        </w:rPr>
+        <w:t>客户端</w:t>
+      </w:r>
+      <w:r>
+        <w:rPr>
+          <w:rFonts w:asciiTheme="majorEastAsia" w:eastAsiaTheme="majorEastAsia" w:hAnsiTheme="majorEastAsia"/>
+          <w:color w:val="000000"/>
+          <w:szCs w:val="21"/>
+        </w:rPr>
+        <w:t>会根据</w:t>
+      </w:r>
+      <w:r>
+        <w:rPr>
+          <w:rFonts w:asciiTheme="majorEastAsia" w:eastAsiaTheme="majorEastAsia" w:hAnsiTheme="majorEastAsia" w:hint="eastAsia"/>
+          <w:color w:val="000000"/>
+          <w:szCs w:val="21"/>
+        </w:rPr>
+        <w:t>当前</w:t>
+      </w:r>
+      <w:r>
+        <w:rPr>
+          <w:rFonts w:asciiTheme="majorEastAsia" w:eastAsiaTheme="majorEastAsia" w:hAnsiTheme="majorEastAsia"/>
+          <w:color w:val="000000"/>
+          <w:szCs w:val="21"/>
+        </w:rPr>
+        <w:t>的网络状况（</w:t>
+      </w:r>
+      <w:r>
+        <w:rPr>
+          <w:rFonts w:asciiTheme="majorEastAsia" w:eastAsiaTheme="majorEastAsia" w:hAnsiTheme="majorEastAsia" w:hint="eastAsia"/>
+          <w:color w:val="000000"/>
+          <w:szCs w:val="21"/>
+        </w:rPr>
+        <w:t>Wifi</w:t>
+      </w:r>
+      <w:r>
+        <w:rPr>
+          <w:rFonts w:asciiTheme="majorEastAsia" w:eastAsiaTheme="majorEastAsia" w:hAnsiTheme="majorEastAsia"/>
+          <w:color w:val="000000"/>
+          <w:szCs w:val="21"/>
+        </w:rPr>
+        <w:t xml:space="preserve"> or 3</w:t>
+      </w:r>
+      <w:r>
+        <w:rPr>
+          <w:rFonts w:asciiTheme="majorEastAsia" w:eastAsiaTheme="majorEastAsia" w:hAnsiTheme="majorEastAsia"/>
+          <w:color w:val="000000"/>
+          <w:szCs w:val="21"/>
+        </w:rPr>
+        <w:t>G</w:t>
+      </w:r>
+      <w:r>
+        <w:rPr>
+          <w:rFonts w:asciiTheme="majorEastAsia" w:eastAsiaTheme="majorEastAsia" w:hAnsiTheme="majorEastAsia"/>
+          <w:color w:val="000000"/>
+          <w:szCs w:val="21"/>
+        </w:rPr>
+        <w:t>）</w:t>
+      </w:r>
+      <w:r>
+        <w:rPr>
+          <w:rFonts w:asciiTheme="majorEastAsia" w:eastAsiaTheme="majorEastAsia" w:hAnsiTheme="majorEastAsia" w:hint="eastAsia"/>
+          <w:color w:val="000000"/>
+          <w:szCs w:val="21"/>
+        </w:rPr>
         <w:t>，</w:t>
       </w:r>
       <w:r>
         <w:rPr>
-          <w:rFonts w:hint="eastAsia"/>
-        </w:rPr>
-        <w:t>通过</w:t>
-      </w:r>
-      <w:r>
-        <w:t>Socket</w:t>
-      </w:r>
-      <w:r>
-        <w:rPr>
-          <w:rFonts w:hint="eastAsia"/>
-        </w:rPr>
-        <w:t>连接</w:t>
-      </w:r>
-      <w:r>
-        <w:t>推送到服务器，服务器</w:t>
-      </w:r>
-      <w:r>
-        <w:rPr>
-          <w:rFonts w:hint="eastAsia"/>
-        </w:rPr>
-        <w:t>如何</w:t>
-      </w:r>
-      <w:r>
-        <w:t>反</w:t>
-      </w:r>
-      <w:r>
-        <w:rPr>
-          <w:rFonts w:hint="eastAsia"/>
-        </w:rPr>
-        <w:t>向</w:t>
-      </w:r>
-      <w:r>
-        <w:t>推送状态变化</w:t>
-      </w:r>
-      <w:r>
-        <w:rPr>
-          <w:rFonts w:hint="eastAsia"/>
-        </w:rPr>
-        <w:t>到用户</w:t>
-      </w:r>
-      <w:r>
-        <w:t>终端呢？本系统</w:t>
-      </w:r>
-      <w:r>
-        <w:rPr>
-          <w:rFonts w:hint="eastAsia"/>
-        </w:rPr>
-        <w:t>采用</w:t>
-      </w:r>
-      <w:proofErr w:type="spellStart"/>
-      <w:r>
-        <w:t>Mqtt</w:t>
-      </w:r>
-      <w:proofErr w:type="spellEnd"/>
-      <w:r>
-        <w:t>协议</w:t>
-      </w:r>
-      <w:r>
-        <w:rPr>
-          <w:rFonts w:hint="eastAsia"/>
-        </w:rPr>
-        <w:t>，通过</w:t>
-      </w:r>
-      <w:proofErr w:type="spellStart"/>
-      <w:r>
-        <w:t>Mqtt</w:t>
-      </w:r>
-      <w:proofErr w:type="spellEnd"/>
-      <w:r>
-        <w:t xml:space="preserve"> Service </w:t>
-      </w:r>
-      <w:r>
-        <w:rPr>
-          <w:rFonts w:hint="eastAsia"/>
-        </w:rPr>
-        <w:t>向手机</w:t>
-      </w:r>
-      <w:r>
-        <w:t>客户端推送设备的状态变化。</w:t>
-      </w:r>
-    </w:p>
-    <w:p>
-      <w:pPr>
-        <w:pStyle w:val="6"/>
-        <w:spacing w:line="360" w:lineRule="auto"/>
-        <w:ind w:leftChars="100" w:left="210"/>
-      </w:pPr>
-      <w:r>
-        <w:t>2</w:t>
-      </w:r>
-      <w:r>
-        <w:rPr>
-          <w:rFonts w:hint="eastAsia"/>
-        </w:rPr>
-        <w:t>.3.</w:t>
-      </w:r>
-      <w:r>
-        <w:t>4</w:t>
-      </w:r>
-      <w:r>
-        <w:t xml:space="preserve"> </w:t>
-      </w:r>
-      <w:r>
-        <w:rPr>
-          <w:rFonts w:hint="eastAsia"/>
-        </w:rPr>
-        <w:t>设备</w:t>
-      </w:r>
-      <w:r>
-        <w:t>端与客户端</w:t>
-      </w:r>
-      <w:r>
-        <w:t>——</w:t>
-      </w:r>
-      <w:r>
-        <w:rPr>
-          <w:rFonts w:hint="eastAsia"/>
-        </w:rPr>
-        <w:t>小循环</w:t>
-      </w:r>
-    </w:p>
-    <w:p>
-      <w:pPr>
-        <w:spacing w:line="360" w:lineRule="auto"/>
-        <w:ind w:firstLine="357"/>
-        <w:rPr>
-          <w:b/>
-        </w:rPr>
-      </w:pPr>
-      <w:r>
-        <w:rPr>
-          <w:rFonts w:hint="eastAsia"/>
-          <w:b/>
-        </w:rPr>
-        <w:t>基本概念</w:t>
-      </w:r>
-      <w:r>
-        <w:rPr>
-          <w:rFonts w:hint="eastAsia"/>
-          <w:b/>
-        </w:rPr>
-        <w:t>：</w:t>
-      </w:r>
-    </w:p>
-    <w:p>
-      <w:pPr>
-        <w:spacing w:line="360" w:lineRule="auto"/>
-        <w:ind w:firstLine="357"/>
-      </w:pPr>
-      <w:r>
-        <w:rPr>
-          <w:rFonts w:hint="eastAsia"/>
-          <w:b/>
-        </w:rPr>
-        <w:t>大循环（外网）</w:t>
-      </w:r>
-      <w:r>
-        <w:rPr>
-          <w:rFonts w:hint="eastAsia"/>
-        </w:rPr>
-        <w:t>：用户使用手机等端设备通过互联网和云平台远程操作智能家电，具体功能包括远程控制、状态提醒、故障告警、监控运行状态等。</w:t>
-      </w:r>
-    </w:p>
-    <w:p>
-      <w:pPr>
-        <w:spacing w:line="360" w:lineRule="auto"/>
-        <w:ind w:firstLine="357"/>
-      </w:pPr>
-      <w:r>
-        <w:rPr>
-          <w:rFonts w:hint="eastAsia"/>
-          <w:b/>
-        </w:rPr>
-        <w:t>小循环（内网）</w:t>
-      </w:r>
-      <w:r>
-        <w:rPr>
-          <w:rFonts w:hint="eastAsia"/>
-        </w:rPr>
-        <w:t>：用户使用手机等端设备通过家庭局域网本地操作智能家电，具体功能通常仅包括本地控制和家电状态显示（模拟家电本机遥控器功能），相当于多了一个遥控器。在小循环中，不需要使用互联网和云平台。</w:t>
-      </w:r>
-    </w:p>
-    <w:p>
-      <w:pPr>
-        <w:spacing w:line="360" w:lineRule="auto"/>
-        <w:ind w:firstLine="357"/>
-      </w:pPr>
-      <w:r>
-        <w:rPr>
-          <w:rFonts w:hint="eastAsia"/>
-        </w:rPr>
-        <w:t>大小循环各有各的应用场景，互相不可替代。</w:t>
-      </w:r>
-      <w:r>
-        <w:rPr>
-          <w:rFonts w:hint="eastAsia"/>
-        </w:rPr>
-        <w:t>系统采用</w:t>
-      </w:r>
-      <w:r>
-        <w:rPr>
-          <w:rFonts w:hint="eastAsia"/>
-        </w:rPr>
-        <w:t>“小循环优先”的策略，</w:t>
-      </w:r>
-      <w:r>
-        <w:rPr>
-          <w:rFonts w:hint="eastAsia"/>
-        </w:rPr>
-        <w:t>使整体性能更加优化。</w:t>
-      </w:r>
-    </w:p>
-    <w:p>
-      <w:pPr>
-        <w:spacing w:line="360" w:lineRule="auto"/>
-        <w:ind w:firstLine="357"/>
-      </w:pPr>
-      <w:r>
-        <w:rPr>
-          <w:rFonts w:hint="eastAsia"/>
-        </w:rPr>
-        <w:t>1</w:t>
-      </w:r>
-      <w:r>
-        <w:rPr>
-          <w:rFonts w:hint="eastAsia"/>
-        </w:rPr>
-        <w:t>、小循环控制是通过局域网</w:t>
-      </w:r>
-      <w:r>
-        <w:rPr>
-          <w:rFonts w:hint="eastAsia"/>
-        </w:rPr>
-        <w:t>TCP</w:t>
-      </w:r>
-      <w:r>
-        <w:rPr>
-          <w:rFonts w:hint="eastAsia"/>
-        </w:rPr>
-        <w:t>协议传输指令，相比于大循环响应实时性极高，延时小，用户体验最佳。</w:t>
-      </w:r>
-    </w:p>
-    <w:p>
-      <w:pPr>
-        <w:spacing w:line="360" w:lineRule="auto"/>
-        <w:ind w:firstLine="357"/>
-      </w:pPr>
-      <w:r>
-        <w:rPr>
-          <w:rFonts w:hint="eastAsia"/>
-        </w:rPr>
-        <w:t>2</w:t>
-      </w:r>
-      <w:r>
-        <w:rPr>
-          <w:rFonts w:hint="eastAsia"/>
-        </w:rPr>
-        <w:t>、</w:t>
-      </w:r>
-      <w:r>
-        <w:rPr>
-          <w:rFonts w:hint="eastAsia"/>
-        </w:rPr>
-        <w:t>60%</w:t>
-      </w:r>
-      <w:r>
-        <w:rPr>
-          <w:rFonts w:hint="eastAsia"/>
-        </w:rPr>
-        <w:t>的控制指令</w:t>
-      </w:r>
-      <w:proofErr w:type="gramStart"/>
-      <w:r>
-        <w:rPr>
-          <w:rFonts w:hint="eastAsia"/>
-        </w:rPr>
-        <w:t>在内网</w:t>
-      </w:r>
-      <w:proofErr w:type="gramEnd"/>
-      <w:r>
-        <w:rPr>
-          <w:rFonts w:hint="eastAsia"/>
-        </w:rPr>
-        <w:t>得以</w:t>
-      </w:r>
-      <w:r>
-        <w:rPr>
-          <w:rFonts w:hint="eastAsia"/>
-        </w:rPr>
-        <w:t>解决，对云平台的负载压力降低。</w:t>
-      </w:r>
-    </w:p>
-    <w:p>
-      <w:pPr>
-        <w:pStyle w:val="10"/>
-        <w:spacing w:line="360" w:lineRule="auto"/>
-        <w:ind w:firstLineChars="0" w:firstLine="0"/>
-        <w:rPr>
           <w:rFonts w:asciiTheme="majorEastAsia" w:eastAsiaTheme="majorEastAsia" w:hAnsiTheme="majorEastAsia"/>
           <w:color w:val="000000"/>
           <w:szCs w:val="21"/>
         </w:rPr>
-      </w:pPr>
+        <w:t>网络质量</w:t>
+      </w:r>
+      <w:r>
+        <w:rPr>
+          <w:rFonts w:asciiTheme="majorEastAsia" w:eastAsiaTheme="majorEastAsia" w:hAnsiTheme="majorEastAsia" w:hint="eastAsia"/>
+          <w:color w:val="000000"/>
+          <w:szCs w:val="21"/>
+        </w:rPr>
+        <w:t>（信号</w:t>
+      </w:r>
       <w:r>
         <w:rPr>
           <w:rFonts w:asciiTheme="majorEastAsia" w:eastAsiaTheme="majorEastAsia" w:hAnsiTheme="majorEastAsia"/>
           <w:color w:val="000000"/>
           <w:szCs w:val="21"/>
         </w:rPr>
-        <w:tab/>
+        <w:t>强弱），</w:t>
       </w:r>
       <w:r>
         <w:rPr>
@@ -9465,108 +9702,8 @@
           <w:color w:val="000000"/>
           <w:szCs w:val="21"/>
         </w:rPr>
-        <w:t>客户端</w:t>
-      </w:r>
-      <w:r>
-        <w:rPr>
-          <w:rFonts w:asciiTheme="majorEastAsia" w:eastAsiaTheme="majorEastAsia" w:hAnsiTheme="majorEastAsia"/>
-          <w:color w:val="000000"/>
-          <w:szCs w:val="21"/>
-        </w:rPr>
-        <w:t>会根据</w:t>
-      </w:r>
-      <w:r>
-        <w:rPr>
-          <w:rFonts w:asciiTheme="majorEastAsia" w:eastAsiaTheme="majorEastAsia" w:hAnsiTheme="majorEastAsia" w:hint="eastAsia"/>
-          <w:color w:val="000000"/>
-          <w:szCs w:val="21"/>
-        </w:rPr>
-        <w:t>当前</w:t>
-      </w:r>
-      <w:r>
-        <w:rPr>
-          <w:rFonts w:asciiTheme="majorEastAsia" w:eastAsiaTheme="majorEastAsia" w:hAnsiTheme="majorEastAsia"/>
-          <w:color w:val="000000"/>
-          <w:szCs w:val="21"/>
-        </w:rPr>
-        <w:t>的网络状况（</w:t>
-      </w:r>
-      <w:proofErr w:type="spellStart"/>
-      <w:r>
-        <w:rPr>
-          <w:rFonts w:asciiTheme="majorEastAsia" w:eastAsiaTheme="majorEastAsia" w:hAnsiTheme="majorEastAsia" w:hint="eastAsia"/>
-          <w:color w:val="000000"/>
-          <w:szCs w:val="21"/>
-        </w:rPr>
         <w:t>Wifi</w:t>
       </w:r>
-      <w:proofErr w:type="spellEnd"/>
-      <w:r>
-        <w:rPr>
-          <w:rFonts w:asciiTheme="majorEastAsia" w:eastAsiaTheme="majorEastAsia" w:hAnsiTheme="majorEastAsia"/>
-          <w:color w:val="000000"/>
-          <w:szCs w:val="21"/>
-        </w:rPr>
-        <w:t xml:space="preserve"> or 3</w:t>
-      </w:r>
-      <w:r>
-        <w:rPr>
-          <w:rFonts w:asciiTheme="majorEastAsia" w:eastAsiaTheme="majorEastAsia" w:hAnsiTheme="majorEastAsia"/>
-          <w:color w:val="000000"/>
-          <w:szCs w:val="21"/>
-        </w:rPr>
-        <w:t>G</w:t>
-      </w:r>
-      <w:r>
-        <w:rPr>
-          <w:rFonts w:asciiTheme="majorEastAsia" w:eastAsiaTheme="majorEastAsia" w:hAnsiTheme="majorEastAsia"/>
-          <w:color w:val="000000"/>
-          <w:szCs w:val="21"/>
-        </w:rPr>
-        <w:t>）</w:t>
-      </w:r>
-      <w:r>
-        <w:rPr>
-          <w:rFonts w:asciiTheme="majorEastAsia" w:eastAsiaTheme="majorEastAsia" w:hAnsiTheme="majorEastAsia" w:hint="eastAsia"/>
-          <w:color w:val="000000"/>
-          <w:szCs w:val="21"/>
-        </w:rPr>
-        <w:t>，</w:t>
-      </w:r>
-      <w:r>
-        <w:rPr>
-          <w:rFonts w:asciiTheme="majorEastAsia" w:eastAsiaTheme="majorEastAsia" w:hAnsiTheme="majorEastAsia"/>
-          <w:color w:val="000000"/>
-          <w:szCs w:val="21"/>
-        </w:rPr>
-        <w:t>网络质量</w:t>
-      </w:r>
-      <w:r>
-        <w:rPr>
-          <w:rFonts w:asciiTheme="majorEastAsia" w:eastAsiaTheme="majorEastAsia" w:hAnsiTheme="majorEastAsia" w:hint="eastAsia"/>
-          <w:color w:val="000000"/>
-          <w:szCs w:val="21"/>
-        </w:rPr>
-        <w:t>（信号</w:t>
-      </w:r>
-      <w:r>
-        <w:rPr>
-          <w:rFonts w:asciiTheme="majorEastAsia" w:eastAsiaTheme="majorEastAsia" w:hAnsiTheme="majorEastAsia"/>
-          <w:color w:val="000000"/>
-          <w:szCs w:val="21"/>
-        </w:rPr>
-        <w:t>强弱），</w:t>
-      </w:r>
-      <w:proofErr w:type="spellStart"/>
-      <w:r>
-        <w:rPr>
-          <w:rFonts w:asciiTheme="majorEastAsia" w:eastAsiaTheme="majorEastAsia" w:hAnsiTheme="majorEastAsia" w:hint="eastAsia"/>
-          <w:color w:val="000000"/>
-          <w:szCs w:val="21"/>
-        </w:rPr>
-        <w:t>Wifi</w:t>
-      </w:r>
-      <w:proofErr w:type="spellEnd"/>
       <w:r>
         <w:rPr>
           <w:rFonts w:asciiTheme="majorEastAsia" w:eastAsiaTheme="majorEastAsia" w:hAnsiTheme="majorEastAsia"/>
@@ -9705,9 +9842,9 @@
       <w:r>
         <w:object w:dxaOrig="7726" w:dyaOrig="7756">
           <v:shape id="_x0000_i1033" type="#_x0000_t75" style="width:329.25pt;height:330.75pt" o:ole="">
-            <v:imagedata r:id="rId24" o:title=""/>
+            <v:imagedata r:id="rId26" o:title=""/>
           </v:shape>
-          <o:OLEObject Type="Embed" ProgID="Visio.Drawing.15" ShapeID="_x0000_i1033" DrawAspect="Content" ObjectID="_1497191079" r:id="rId25"/>
+          <o:OLEObject Type="Embed" ProgID="Visio.Drawing.15" ShapeID="_x0000_i1033" DrawAspect="Content" ObjectID="_1497256071" r:id="rId27"/>
         </w:object>
       </w:r>
     </w:p>
@@ -9729,15 +9866,7 @@
         <w:t>云平台可采用公有云</w:t>
       </w:r>
       <w:r>
-        <w:t>，</w:t>
-      </w:r>
-      <w:proofErr w:type="gramStart"/>
-      <w:r>
-        <w:t>私有云两种</w:t>
-      </w:r>
-      <w:proofErr w:type="gramEnd"/>
-      <w:r>
-        <w:t>不同</w:t>
+        <w:t>，私有云两种不同</w:t>
       </w:r>
       <w:r>
         <w:rPr>
@@ -10575,7 +10704,7 @@
                     <pic:cNvPicPr/>
                   </pic:nvPicPr>
                   <pic:blipFill>
-                    <a:blip r:embed="rId26"/>
+                    <a:blip r:embed="rId28"/>
                     <a:stretch>
                       <a:fillRect/>
                     </a:stretch>
@@ -10783,7 +10912,6 @@
         </w:rPr>
         <w:t>。</w:t>
       </w:r>
-      <w:proofErr w:type="spellStart"/>
       <w:r>
         <w:rPr>
           <w:rFonts w:hint="eastAsia"/>
@@ -10796,7 +10924,6 @@
         </w:rPr>
         <w:t>poll</w:t>
       </w:r>
-      <w:proofErr w:type="spellEnd"/>
       <w:r>
         <w:t>是</w:t>
       </w:r>
@@ -10818,21 +10945,11 @@
       <w:r>
         <w:t>的增强版本，它能显著提高程序在大量</w:t>
       </w:r>
-      <w:r>
-        <w:fldChar w:fldCharType="begin"/>
-      </w:r>
-      <w:r>
-        <w:instrText xml:space="preserve"> HYPERLINK "http://baike.baidu.com/view/922692.htm" \t "_blank" </w:instrText>
-      </w:r>
-      <w:r>
-        <w:fldChar w:fldCharType="separate"/>
-      </w:r>
-      <w:r>
-        <w:t>并发连接</w:t>
-      </w:r>
-      <w:r>
-        <w:fldChar w:fldCharType="end"/>
-      </w:r>
+      <w:hyperlink r:id="rId29" w:tgtFrame="_blank" w:history="1">
+        <w:r>
+          <w:t>并发连接</w:t>
+        </w:r>
+      </w:hyperlink>
       <w:r>
         <w:t>中只有少量活跃的情况下的系统</w:t>
       </w:r>
@@ -10857,11 +10974,9 @@
       <w:r>
         <w:t>采用了</w:t>
       </w:r>
-      <w:proofErr w:type="spellStart"/>
       <w:r>
         <w:t>epoll</w:t>
       </w:r>
-      <w:proofErr w:type="spellEnd"/>
       <w:r>
         <w:t>模型</w:t>
       </w:r>
@@ -11015,15 +11130,12 @@
       <w:r>
         <w:t>上层采用</w:t>
       </w:r>
-      <w:proofErr w:type="spellStart"/>
       <w:r>
         <w:rPr>
           <w:rFonts w:hint="eastAsia"/>
         </w:rPr>
         <w:t>php</w:t>
       </w:r>
-      <w:proofErr w:type="spellEnd"/>
-      <w:proofErr w:type="gramStart"/>
       <w:r>
         <w:rPr>
           <w:rFonts w:hint="eastAsia"/>
@@ -11031,11 +11143,7 @@
         <w:t>写</w:t>
       </w:r>
       <w:r>
-        <w:t>业务</w:t>
-      </w:r>
-      <w:proofErr w:type="gramEnd"/>
-      <w:r>
-        <w:t>逻辑</w:t>
+        <w:t>业务逻辑</w:t>
       </w:r>
       <w:r>
         <w:rPr>
@@ -11127,7 +11235,6 @@
         </w:rPr>
         <w:t>（</w:t>
       </w:r>
-      <w:proofErr w:type="gramStart"/>
       <w:r>
         <w:t>不</w:t>
       </w:r>
@@ -11138,11 +11245,7 @@
         <w:t>虑</w:t>
       </w:r>
       <w:r>
-        <w:t>业务</w:t>
-      </w:r>
-      <w:proofErr w:type="gramEnd"/>
-      <w:r>
-        <w:t>逻辑）</w:t>
+        <w:t>业务逻辑）</w:t>
       </w:r>
       <w:r>
         <w:rPr>
@@ -12226,9 +12329,9 @@
       <w:r>
         <w:object w:dxaOrig="9240" w:dyaOrig="6555">
           <v:shape id="_x0000_i1034" type="#_x0000_t75" style="width:417.75pt;height:297pt" o:ole="">
-            <v:imagedata r:id="rId27" o:title=""/>
+            <v:imagedata r:id="rId30" o:title=""/>
           </v:shape>
-          <o:OLEObject Type="Embed" ProgID="Visio.Drawing.15" ShapeID="_x0000_i1034" DrawAspect="Content" ObjectID="_1497191080" r:id="rId28"/>
+          <o:OLEObject Type="Embed" ProgID="Visio.Drawing.15" ShapeID="_x0000_i1034" DrawAspect="Content" ObjectID="_1497256072" r:id="rId31"/>
         </w:object>
       </w:r>
     </w:p>
@@ -12497,21 +12600,7 @@
         <w:rPr>
           <w:rFonts w:hint="eastAsia"/>
         </w:rPr>
-        <w:t>网络。会发生消息丢失或重复。这一级别可用于如下情况，环境传感器数据，丢失一次</w:t>
-      </w:r>
-      <w:proofErr w:type="gramStart"/>
-      <w:r>
-        <w:rPr>
-          <w:rFonts w:hint="eastAsia"/>
-        </w:rPr>
-        <w:t>读记录</w:t>
-      </w:r>
-      <w:proofErr w:type="gramEnd"/>
-      <w:r>
-        <w:rPr>
-          <w:rFonts w:hint="eastAsia"/>
-        </w:rPr>
-        <w:t>无所谓，因为不久后还会有第二次发送。</w:t>
+        <w:t>网络。会发生消息丢失或重复。这一级别可用于如下情况，环境传感器数据，丢失一次读记录无所谓，因为不久后还会有第二次发送。</w:t>
       </w:r>
     </w:p>
     <w:p>
@@ -12773,7 +12862,7 @@
       <w:r>
         <w:t>可以根据实现情况使用。</w:t>
       </w:r>
-      <w:hyperlink r:id="rId29" w:tgtFrame="_blank" w:history="1">
+      <w:hyperlink r:id="rId32" w:tgtFrame="_blank" w:history="1">
         <w:r>
           <w:t>极光推送</w:t>
         </w:r>
@@ -13146,9 +13235,9 @@
       <w:r>
         <w:object w:dxaOrig="12165" w:dyaOrig="7231">
           <v:shape id="_x0000_i1035" type="#_x0000_t75" style="width:455.25pt;height:271.5pt" o:ole="">
-            <v:imagedata r:id="rId30" o:title=""/>
+            <v:imagedata r:id="rId33" o:title=""/>
           </v:shape>
-          <o:OLEObject Type="Embed" ProgID="Visio.Drawing.15" ShapeID="_x0000_i1035" DrawAspect="Content" ObjectID="_1497191081" r:id="rId31"/>
+          <o:OLEObject Type="Embed" ProgID="Visio.Drawing.15" ShapeID="_x0000_i1035" DrawAspect="Content" ObjectID="_1497256073" r:id="rId34"/>
         </w:object>
       </w:r>
     </w:p>
@@ -13602,19 +13691,11 @@
         </w:rPr>
         <w:t>、</w:t>
       </w:r>
-      <w:proofErr w:type="spellStart"/>
-      <w:r>
-        <w:rPr>
-          <w:rFonts w:hint="eastAsia"/>
-        </w:rPr>
-        <w:t>zset</w:t>
-      </w:r>
-      <w:proofErr w:type="spellEnd"/>
-      <w:r>
-        <w:rPr>
-          <w:rFonts w:hint="eastAsia"/>
-        </w:rPr>
-        <w:t>(sorted set --</w:t>
+      <w:r>
+        <w:rPr>
+          <w:rFonts w:hint="eastAsia"/>
+        </w:rPr>
+        <w:t>zset(sorted set --</w:t>
       </w:r>
       <w:r>
         <w:rPr>
@@ -13793,11 +13874,9 @@
       <w:r>
         <w:t>以内，</w:t>
       </w:r>
-      <w:proofErr w:type="spellStart"/>
       <w:r>
         <w:t>Redis</w:t>
       </w:r>
-      <w:proofErr w:type="spellEnd"/>
       <w:r>
         <w:rPr>
           <w:rFonts w:hint="eastAsia"/>
@@ -13805,15 +13884,7 @@
         <w:t>可以对关系数据库起到很好的补充作用，</w:t>
       </w:r>
       <w:r>
-        <w:t>除了设备</w:t>
-      </w:r>
-      <w:proofErr w:type="gramStart"/>
-      <w:r>
-        <w:t>端状态</w:t>
-      </w:r>
-      <w:proofErr w:type="gramEnd"/>
-      <w:r>
-        <w:t>数据写入，必要的</w:t>
+        <w:t>除了设备端状态数据写入，必要的</w:t>
       </w:r>
       <w:r>
         <w:rPr>
@@ -14041,9 +14112,9 @@
       <w:r>
         <w:object w:dxaOrig="12930" w:dyaOrig="5326">
           <v:shape id="_x0000_i1036" type="#_x0000_t75" style="width:481.5pt;height:198.75pt" o:ole="">
-            <v:imagedata r:id="rId32" o:title=""/>
+            <v:imagedata r:id="rId35" o:title=""/>
           </v:shape>
-          <o:OLEObject Type="Embed" ProgID="Visio.Drawing.15" ShapeID="_x0000_i1036" DrawAspect="Content" ObjectID="_1497191082" r:id="rId33"/>
+          <o:OLEObject Type="Embed" ProgID="Visio.Drawing.15" ShapeID="_x0000_i1036" DrawAspect="Content" ObjectID="_1497256074" r:id="rId36"/>
         </w:object>
       </w:r>
     </w:p>
@@ -15005,11 +15076,9 @@
       <w:r>
         <w:t>客户端的数据传输格式采用标准</w:t>
       </w:r>
-      <w:proofErr w:type="spellStart"/>
       <w:r>
         <w:t>json</w:t>
       </w:r>
-      <w:proofErr w:type="spellEnd"/>
       <w:r>
         <w:t>格式</w:t>
       </w:r>
@@ -15079,16 +15148,23 @@
           <w:color w:val="333333"/>
           <w:shd w:val="clear" w:color="auto" w:fill="FFFFFF"/>
         </w:rPr>
-        <w:t>服务器</w:t>
-      </w:r>
-      <w:proofErr w:type="gramStart"/>
+        <w:t>服务器端</w:t>
+      </w:r>
+      <w:r>
+        <w:rPr>
+          <w:rFonts w:ascii="Arial" w:hAnsi="Arial" w:cs="Arial"/>
+          <w:color w:val="333333"/>
+          <w:shd w:val="clear" w:color="auto" w:fill="FFFFFF"/>
+        </w:rPr>
+        <w:t>针对可能出现的各种异常，设定标准的</w:t>
+      </w:r>
       <w:r>
         <w:rPr>
           <w:rFonts w:ascii="Arial" w:hAnsi="Arial" w:cs="Arial" w:hint="eastAsia"/>
           <w:color w:val="333333"/>
           <w:shd w:val="clear" w:color="auto" w:fill="FFFFFF"/>
         </w:rPr>
-        <w:t>端</w:t>
+        <w:t>错误码</w:t>
       </w:r>
       <w:r>
         <w:rPr>
@@ -15096,16 +15172,23 @@
           <w:color w:val="333333"/>
           <w:shd w:val="clear" w:color="auto" w:fill="FFFFFF"/>
         </w:rPr>
-        <w:t>针对</w:t>
-      </w:r>
-      <w:proofErr w:type="gramEnd"/>
+        <w:t>，</w:t>
+      </w:r>
+      <w:r>
+        <w:rPr>
+          <w:rFonts w:ascii="Arial" w:hAnsi="Arial" w:cs="Arial" w:hint="eastAsia"/>
+          <w:color w:val="333333"/>
+          <w:shd w:val="clear" w:color="auto" w:fill="FFFFFF"/>
+        </w:rPr>
+        <w:t>以便于测试</w:t>
+      </w:r>
       <w:r>
         <w:rPr>
           <w:rFonts w:ascii="Arial" w:hAnsi="Arial" w:cs="Arial"/>
           <w:color w:val="333333"/>
           <w:shd w:val="clear" w:color="auto" w:fill="FFFFFF"/>
         </w:rPr>
-        <w:t>可能出现的各种异常，设定标准的</w:t>
+        <w:t>以及给</w:t>
       </w:r>
       <w:r>
         <w:rPr>
@@ -15113,7 +15196,7 @@
           <w:color w:val="333333"/>
           <w:shd w:val="clear" w:color="auto" w:fill="FFFFFF"/>
         </w:rPr>
-        <w:t>错误码</w:t>
+        <w:t>用户相应</w:t>
       </w:r>
       <w:r>
         <w:rPr>
@@ -15121,7 +15204,7 @@
           <w:color w:val="333333"/>
           <w:shd w:val="clear" w:color="auto" w:fill="FFFFFF"/>
         </w:rPr>
-        <w:t>，</w:t>
+        <w:t>的说明与</w:t>
       </w:r>
       <w:r>
         <w:rPr>
@@ -15129,7 +15212,7 @@
           <w:color w:val="333333"/>
           <w:shd w:val="clear" w:color="auto" w:fill="FFFFFF"/>
         </w:rPr>
-        <w:t>以便于测试</w:t>
+        <w:t>提示</w:t>
       </w:r>
       <w:r>
         <w:rPr>
@@ -15137,38 +15220,6 @@
           <w:color w:val="333333"/>
           <w:shd w:val="clear" w:color="auto" w:fill="FFFFFF"/>
         </w:rPr>
-        <w:t>以及给</w:t>
-      </w:r>
-      <w:r>
-        <w:rPr>
-          <w:rFonts w:ascii="Arial" w:hAnsi="Arial" w:cs="Arial" w:hint="eastAsia"/>
-          <w:color w:val="333333"/>
-          <w:shd w:val="clear" w:color="auto" w:fill="FFFFFF"/>
-        </w:rPr>
-        <w:t>用户相应</w:t>
-      </w:r>
-      <w:r>
-        <w:rPr>
-          <w:rFonts w:ascii="Arial" w:hAnsi="Arial" w:cs="Arial"/>
-          <w:color w:val="333333"/>
-          <w:shd w:val="clear" w:color="auto" w:fill="FFFFFF"/>
-        </w:rPr>
-        <w:t>的说明与</w:t>
-      </w:r>
-      <w:r>
-        <w:rPr>
-          <w:rFonts w:ascii="Arial" w:hAnsi="Arial" w:cs="Arial" w:hint="eastAsia"/>
-          <w:color w:val="333333"/>
-          <w:shd w:val="clear" w:color="auto" w:fill="FFFFFF"/>
-        </w:rPr>
-        <w:t>提示</w:t>
-      </w:r>
-      <w:r>
-        <w:rPr>
-          <w:rFonts w:ascii="Arial" w:hAnsi="Arial" w:cs="Arial"/>
-          <w:color w:val="333333"/>
-          <w:shd w:val="clear" w:color="auto" w:fill="FFFFFF"/>
-        </w:rPr>
         <w:t>。</w:t>
       </w:r>
       <w:r>
@@ -15337,11 +15388,9 @@
         </w:rPr>
         <w:t>使用</w:t>
       </w:r>
-      <w:proofErr w:type="spellStart"/>
       <w:r>
         <w:t>Ningx</w:t>
       </w:r>
-      <w:proofErr w:type="spellEnd"/>
       <w:r>
         <w:rPr>
           <w:rFonts w:hint="eastAsia"/>
@@ -15360,14 +15409,12 @@
         </w:rPr>
         <w:t>，</w:t>
       </w:r>
-      <w:proofErr w:type="spellStart"/>
       <w:r>
         <w:rPr>
           <w:rFonts w:hint="eastAsia"/>
         </w:rPr>
         <w:t>Mysql</w:t>
       </w:r>
-      <w:proofErr w:type="spellEnd"/>
       <w:r>
         <w:rPr>
           <w:rFonts w:hint="eastAsia"/>
@@ -15461,7 +15508,7 @@
                     </pic:cNvPicPr>
                   </pic:nvPicPr>
                   <pic:blipFill>
-                    <a:blip r:embed="rId34">
+                    <a:blip r:embed="rId37">
                       <a:extLst>
                         <a:ext uri="{28A0092B-C50C-407E-A947-70E740481C1C}">
                           <a14:useLocalDpi xmlns:a14="http://schemas.microsoft.com/office/drawing/2010/main" val="0"/>
@@ -15504,13 +15551,8 @@
         <w:ind w:left="714" w:hanging="357"/>
         <w:jc w:val="left"/>
       </w:pPr>
-      <w:proofErr w:type="spellStart"/>
-      <w:r>
-        <w:t>index.php</w:t>
-      </w:r>
-      <w:proofErr w:type="spellEnd"/>
-      <w:r>
-        <w:t xml:space="preserve"> </w:t>
+      <w:r>
+        <w:t xml:space="preserve">index.php </w:t>
       </w:r>
       <w:r>
         <w:t>作为前端控制器，初始化运行</w:t>
@@ -15632,11 +15674,9 @@
         </w:rPr>
         <w:t>以</w:t>
       </w:r>
-      <w:proofErr w:type="spellStart"/>
       <w:r>
         <w:t>Json</w:t>
       </w:r>
-      <w:proofErr w:type="spellEnd"/>
       <w:r>
         <w:t>格式返回</w:t>
       </w:r>
@@ -15988,9 +16028,9 @@
       <w:r>
         <w:object w:dxaOrig="10666" w:dyaOrig="2955">
           <v:shape id="_x0000_i1037" type="#_x0000_t75" style="width:440.25pt;height:121.5pt" o:ole="">
-            <v:imagedata r:id="rId35" o:title=""/>
+            <v:imagedata r:id="rId38" o:title=""/>
           </v:shape>
-          <o:OLEObject Type="Embed" ProgID="Visio.Drawing.15" ShapeID="_x0000_i1037" DrawAspect="Content" ObjectID="_1497191083" r:id="rId36"/>
+          <o:OLEObject Type="Embed" ProgID="Visio.Drawing.15" ShapeID="_x0000_i1037" DrawAspect="Content" ObjectID="_1497256075" r:id="rId39"/>
         </w:object>
       </w:r>
     </w:p>
@@ -16437,11 +16477,9 @@
       <w:r>
         <w:t>服务器当前的运行信息，比如</w:t>
       </w:r>
-      <w:proofErr w:type="spellStart"/>
       <w:r>
         <w:t>cpu</w:t>
       </w:r>
-      <w:proofErr w:type="spellEnd"/>
       <w:r>
         <w:t>，内存，硬盘的使用量，</w:t>
       </w:r>
@@ -17141,7 +17179,6 @@
         </w:rPr>
         <w:t>产品所对应</w:t>
       </w:r>
-      <w:proofErr w:type="gramStart"/>
       <w:r>
         <w:t>的</w:t>
       </w:r>
@@ -17151,7 +17188,6 @@
         </w:rPr>
         <w:t>物联</w:t>
       </w:r>
-      <w:proofErr w:type="gramEnd"/>
       <w:r>
         <w:rPr>
           <w:rFonts w:hint="eastAsia"/>
@@ -17215,11 +17251,7 @@
         <w:t>产品所</w:t>
       </w:r>
       <w:r>
-        <w:t>对应</w:t>
-      </w:r>
-      <w:proofErr w:type="gramStart"/>
-      <w:r>
-        <w:t>的</w:t>
+        <w:t>对应的</w:t>
       </w:r>
       <w:r>
         <w:rPr>
@@ -17227,7 +17259,6 @@
         </w:rPr>
         <w:t>物联固件</w:t>
       </w:r>
-      <w:proofErr w:type="gramEnd"/>
       <w:r>
         <w:t>机型设定，</w:t>
       </w:r>
@@ -18406,7 +18437,7 @@
                     <pic:cNvPicPr/>
                   </pic:nvPicPr>
                   <pic:blipFill>
-                    <a:blip r:embed="rId37">
+                    <a:blip r:embed="rId40">
                       <a:extLst>
                         <a:ext uri="{28A0092B-C50C-407E-A947-70E740481C1C}">
                           <a14:useLocalDpi xmlns:a14="http://schemas.microsoft.com/office/drawing/2010/main" val="0"/>
@@ -18478,14 +18509,12 @@
       <w:r>
         <w:t>的框架</w:t>
       </w:r>
-      <w:proofErr w:type="spellStart"/>
       <w:r>
         <w:rPr>
           <w:rFonts w:hint="eastAsia"/>
         </w:rPr>
         <w:t>Laravel</w:t>
       </w:r>
-      <w:proofErr w:type="spellEnd"/>
       <w:r>
         <w:rPr>
           <w:rFonts w:hint="eastAsia"/>
@@ -18559,14 +18588,12 @@
         <w:ind w:firstLine="420"/>
         <w:jc w:val="left"/>
       </w:pPr>
-      <w:proofErr w:type="spellStart"/>
       <w:r>
         <w:rPr>
           <w:rFonts w:hint="eastAsia"/>
         </w:rPr>
         <w:t>Laravel</w:t>
       </w:r>
-      <w:proofErr w:type="spellEnd"/>
       <w:r>
         <w:rPr>
           <w:rFonts w:hint="eastAsia"/>
@@ -18646,14 +18673,12 @@
         <w:ind w:firstLine="420"/>
         <w:jc w:val="left"/>
       </w:pPr>
-      <w:proofErr w:type="spellStart"/>
       <w:r>
         <w:rPr>
           <w:rFonts w:hint="eastAsia"/>
         </w:rPr>
         <w:t>Laravel</w:t>
       </w:r>
-      <w:proofErr w:type="spellEnd"/>
       <w:r>
         <w:rPr>
           <w:rFonts w:hint="eastAsia"/>
@@ -18772,14 +18797,12 @@
         <w:ind w:firstLine="420"/>
         <w:jc w:val="left"/>
       </w:pPr>
-      <w:proofErr w:type="spellStart"/>
       <w:r>
         <w:rPr>
           <w:rFonts w:hint="eastAsia"/>
         </w:rPr>
         <w:t>Laravel</w:t>
       </w:r>
-      <w:proofErr w:type="spellEnd"/>
       <w:r>
         <w:rPr>
           <w:rFonts w:hint="eastAsia"/>
@@ -18838,14 +18861,12 @@
         <w:ind w:firstLine="420"/>
         <w:jc w:val="left"/>
       </w:pPr>
-      <w:proofErr w:type="spellStart"/>
       <w:r>
         <w:rPr>
           <w:rFonts w:hint="eastAsia"/>
         </w:rPr>
         <w:t>Laravel</w:t>
       </w:r>
-      <w:proofErr w:type="spellEnd"/>
       <w:r>
         <w:t>使用了</w:t>
       </w:r>
@@ -18919,14 +18940,12 @@
         <w:ind w:firstLine="420"/>
         <w:jc w:val="left"/>
       </w:pPr>
-      <w:proofErr w:type="spellStart"/>
       <w:r>
         <w:rPr>
           <w:rFonts w:hint="eastAsia"/>
         </w:rPr>
         <w:t>Laravel</w:t>
       </w:r>
-      <w:proofErr w:type="spellEnd"/>
       <w:r>
         <w:rPr>
           <w:rFonts w:hint="eastAsia"/>
@@ -18942,14 +18961,12 @@
         </w:rPr>
         <w:t>单元测试是</w:t>
       </w:r>
-      <w:proofErr w:type="spellStart"/>
       <w:r>
         <w:rPr>
           <w:rFonts w:hint="eastAsia"/>
         </w:rPr>
         <w:t>Laravel</w:t>
       </w:r>
-      <w:proofErr w:type="spellEnd"/>
       <w:r>
         <w:rPr>
           <w:rFonts w:hint="eastAsia"/>
@@ -19020,14 +19037,12 @@
         </w:rPr>
         <w:t>使用</w:t>
       </w:r>
-      <w:proofErr w:type="spellStart"/>
       <w:r>
         <w:rPr>
           <w:rFonts w:hint="eastAsia"/>
         </w:rPr>
         <w:t>Laravel</w:t>
       </w:r>
-      <w:proofErr w:type="spellEnd"/>
       <w:r>
         <w:rPr>
           <w:rFonts w:hint="eastAsia"/>
@@ -19220,15 +19235,7 @@
         <w:t>本系统</w:t>
       </w:r>
       <w:r>
-        <w:t>采用</w:t>
-      </w:r>
-      <w:proofErr w:type="gramStart"/>
-      <w:r>
-        <w:t>全访问</w:t>
-      </w:r>
-      <w:proofErr w:type="gramEnd"/>
-      <w:r>
-        <w:t>的安全措施，</w:t>
+        <w:t>采用全访问的安全措施，</w:t>
       </w:r>
       <w:r>
         <w:rPr>
@@ -19469,14 +19476,12 @@
       <w:r>
         <w:t>采用</w:t>
       </w:r>
-      <w:proofErr w:type="gramStart"/>
       <w:r>
         <w:rPr>
           <w:rFonts w:hint="eastAsia"/>
         </w:rPr>
         <w:t>公有云</w:t>
       </w:r>
-      <w:proofErr w:type="gramEnd"/>
       <w:r>
         <w:t>方案</w:t>
       </w:r>
@@ -19486,14 +19491,12 @@
         </w:rPr>
         <w:t>，</w:t>
       </w:r>
-      <w:proofErr w:type="gramStart"/>
       <w:r>
         <w:rPr>
           <w:rFonts w:hint="eastAsia"/>
         </w:rPr>
         <w:t>公有云</w:t>
       </w:r>
-      <w:proofErr w:type="gramEnd"/>
       <w:r>
         <w:t>一般都配置了高</w:t>
       </w:r>
@@ -19515,11 +19518,9 @@
       <w:r>
         <w:t>可以提供</w:t>
       </w:r>
-      <w:proofErr w:type="spellStart"/>
       <w:r>
         <w:t>DDoS</w:t>
       </w:r>
-      <w:proofErr w:type="spellEnd"/>
       <w:r>
         <w:t>防护，主机入侵防护，以及漏洞检测、木马检测等一整套安全服务</w:t>
       </w:r>
@@ -19665,7 +19666,6 @@
       <w:r>
         <w:t>跟踪</w:t>
       </w:r>
-      <w:proofErr w:type="gramStart"/>
       <w:r>
         <w:rPr>
           <w:rFonts w:hint="eastAsia"/>
@@ -19673,11 +19673,7 @@
         <w:t>黑客</w:t>
       </w:r>
       <w:r>
-        <w:t>嗅探的</w:t>
-      </w:r>
-      <w:proofErr w:type="gramEnd"/>
-      <w:r>
-        <w:t>可疑行为</w:t>
+        <w:t>嗅探的可疑行为</w:t>
       </w:r>
       <w:r>
         <w:rPr>
@@ -19931,15 +19927,7 @@
         <w:t>过滤</w:t>
       </w:r>
       <w:r>
-        <w:t>用户输入，防止</w:t>
-      </w:r>
-      <w:proofErr w:type="gramStart"/>
-      <w:r>
-        <w:t>跨站脚本</w:t>
-      </w:r>
-      <w:proofErr w:type="gramEnd"/>
-      <w:r>
-        <w:t>攻击</w:t>
+        <w:t>用户输入，防止跨站脚本攻击</w:t>
       </w:r>
       <w:r>
         <w:rPr>
@@ -20312,53 +20300,80 @@
           <w:rFonts w:hint="eastAsia"/>
           <w:shd w:val="clear" w:color="auto" w:fill="FFFFFF"/>
         </w:rPr>
-        <w:t>的</w:t>
-      </w:r>
-      <w:proofErr w:type="gramStart"/>
+        <w:t>的公有云平台构</w:t>
+      </w:r>
       <w:r>
         <w:rPr>
           <w:rFonts w:hint="eastAsia"/>
           <w:shd w:val="clear" w:color="auto" w:fill="FFFFFF"/>
         </w:rPr>
-        <w:t>公有云</w:t>
-      </w:r>
-      <w:proofErr w:type="gramEnd"/>
+        <w:t>架，不必再关心硬件层面的问题，比如硬盘损坏，电源故障等问题。阿里云</w:t>
+      </w:r>
       <w:r>
         <w:rPr>
           <w:rFonts w:hint="eastAsia"/>
           <w:shd w:val="clear" w:color="auto" w:fill="FFFFFF"/>
         </w:rPr>
-        <w:t>平台构</w:t>
-      </w:r>
-      <w:r>
-        <w:rPr>
-          <w:rFonts w:hint="eastAsia"/>
+        <w:t>提供了丰富的构架组建，可以根据不同的业务规模进行各种伸缩性的构架与调整。</w:t>
+      </w:r>
+    </w:p>
+    <w:p>
+      <w:pPr>
+        <w:pStyle w:val="a9"/>
+        <w:spacing w:line="360" w:lineRule="auto"/>
+        <w:rPr>
           <w:shd w:val="clear" w:color="auto" w:fill="FFFFFF"/>
         </w:rPr>
-        <w:t>架，不必再关心硬件层面的问题，比如硬盘损坏，电源故障等问题。阿里</w:t>
-      </w:r>
-      <w:proofErr w:type="gramStart"/>
+      </w:pPr>
       <w:r>
         <w:rPr>
           <w:rFonts w:hint="eastAsia"/>
           <w:shd w:val="clear" w:color="auto" w:fill="FFFFFF"/>
         </w:rPr>
-        <w:t>云</w:t>
-      </w:r>
-      <w:r>
-        <w:rPr>
-          <w:rFonts w:hint="eastAsia"/>
+        <w:t>可用的服务有：</w:t>
+      </w:r>
+    </w:p>
+    <w:p>
+      <w:pPr>
+        <w:pStyle w:val="a9"/>
+        <w:spacing w:line="360" w:lineRule="auto"/>
+        <w:rPr>
           <w:shd w:val="clear" w:color="auto" w:fill="FFFFFF"/>
         </w:rPr>
-        <w:t>提供</w:t>
-      </w:r>
-      <w:proofErr w:type="gramEnd"/>
+      </w:pPr>
       <w:r>
         <w:rPr>
           <w:rFonts w:hint="eastAsia"/>
           <w:shd w:val="clear" w:color="auto" w:fill="FFFFFF"/>
         </w:rPr>
-        <w:t>了丰富的构架组建，可以根据不同的业务规模进行各种伸缩性的构架与调整。</w:t>
+        <w:t>1</w:t>
+      </w:r>
+      <w:r>
+        <w:rPr>
+          <w:rFonts w:hint="eastAsia"/>
+          <w:shd w:val="clear" w:color="auto" w:fill="FFFFFF"/>
+        </w:rPr>
+        <w:t>、</w:t>
+      </w:r>
+      <w:r>
+        <w:rPr>
+          <w:rFonts w:hint="eastAsia"/>
+          <w:shd w:val="clear" w:color="auto" w:fill="FFFFFF"/>
+        </w:rPr>
+        <w:t>ECS</w:t>
+      </w:r>
+      <w:r>
+        <w:rPr>
+          <w:shd w:val="clear" w:color="auto" w:fill="FFFFFF"/>
+        </w:rPr>
+        <w:t xml:space="preserve"> </w:t>
+      </w:r>
+      <w:r>
+        <w:rPr>
+          <w:rFonts w:hint="eastAsia"/>
+          <w:shd w:val="clear" w:color="auto" w:fill="FFFFFF"/>
+        </w:rPr>
+        <w:t>云主机：小规模应用时可用</w:t>
       </w:r>
     </w:p>
     <w:p>
@@ -20374,7 +20389,34 @@
           <w:rFonts w:hint="eastAsia"/>
           <w:shd w:val="clear" w:color="auto" w:fill="FFFFFF"/>
         </w:rPr>
-        <w:t>可用的服务有：</w:t>
+        <w:t>2</w:t>
+      </w:r>
+      <w:r>
+        <w:rPr>
+          <w:rFonts w:hint="eastAsia"/>
+          <w:shd w:val="clear" w:color="auto" w:fill="FFFFFF"/>
+        </w:rPr>
+        <w:t>、</w:t>
+      </w:r>
+      <w:r>
+        <w:rPr>
+          <w:rFonts w:hint="eastAsia"/>
+          <w:shd w:val="clear" w:color="auto" w:fill="FFFFFF"/>
+        </w:rPr>
+        <w:t>RDS</w:t>
+      </w:r>
+      <w:r>
+        <w:rPr>
+          <w:shd w:val="clear" w:color="auto" w:fill="FFFFFF"/>
+        </w:rPr>
+        <w:t xml:space="preserve"> </w:t>
+      </w:r>
+      <w:r>
+        <w:rPr>
+          <w:rFonts w:hint="eastAsia"/>
+          <w:shd w:val="clear" w:color="auto" w:fill="FFFFFF"/>
+        </w:rPr>
+        <w:t>关系型数据库：小数据量时使用</w:t>
       </w:r>
     </w:p>
     <w:p>
@@ -20390,7 +20432,7 @@
           <w:rFonts w:hint="eastAsia"/>
           <w:shd w:val="clear" w:color="auto" w:fill="FFFFFF"/>
         </w:rPr>
-        <w:t>1</w:t>
+        <w:t>3</w:t>
       </w:r>
       <w:r>
         <w:rPr>
@@ -20404,7 +20446,7 @@
           <w:rFonts w:hint="eastAsia"/>
           <w:shd w:val="clear" w:color="auto" w:fill="FFFFFF"/>
         </w:rPr>
-        <w:t>ECS</w:t>
+        <w:t>OTS</w:t>
       </w:r>
       <w:r>
         <w:rPr>
@@ -20417,7 +20459,7 @@
           <w:rFonts w:hint="eastAsia"/>
           <w:shd w:val="clear" w:color="auto" w:fill="FFFFFF"/>
         </w:rPr>
-        <w:t>云主机：小规模应用时可用</w:t>
+        <w:t>开放结构化数据服务：大数据量时使用</w:t>
       </w:r>
     </w:p>
     <w:p>
@@ -20433,7 +20475,7 @@
           <w:rFonts w:hint="eastAsia"/>
           <w:shd w:val="clear" w:color="auto" w:fill="FFFFFF"/>
         </w:rPr>
-        <w:t>2</w:t>
+        <w:t>4</w:t>
       </w:r>
       <w:r>
         <w:rPr>
@@ -20447,7 +20489,7 @@
           <w:rFonts w:hint="eastAsia"/>
           <w:shd w:val="clear" w:color="auto" w:fill="FFFFFF"/>
         </w:rPr>
-        <w:t>RDS</w:t>
+        <w:t>SLB</w:t>
       </w:r>
       <w:r>
         <w:rPr>
@@ -20460,103 +20502,8 @@
           <w:rFonts w:hint="eastAsia"/>
           <w:shd w:val="clear" w:color="auto" w:fill="FFFFFF"/>
         </w:rPr>
-        <w:t>关系型数据库：小数据量时使用</w:t>
-      </w:r>
-    </w:p>
-    <w:p>
-      <w:pPr>
-        <w:pStyle w:val="a9"/>
-        <w:spacing w:line="360" w:lineRule="auto"/>
-        <w:rPr>
-          <w:shd w:val="clear" w:color="auto" w:fill="FFFFFF"/>
-        </w:rPr>
-      </w:pPr>
-      <w:r>
-        <w:rPr>
-          <w:rFonts w:hint="eastAsia"/>
-          <w:shd w:val="clear" w:color="auto" w:fill="FFFFFF"/>
-        </w:rPr>
-        <w:t>3</w:t>
-      </w:r>
-      <w:r>
-        <w:rPr>
-          <w:rFonts w:hint="eastAsia"/>
-          <w:shd w:val="clear" w:color="auto" w:fill="FFFFFF"/>
-        </w:rPr>
-        <w:t>、</w:t>
-      </w:r>
-      <w:r>
-        <w:rPr>
-          <w:rFonts w:hint="eastAsia"/>
-          <w:shd w:val="clear" w:color="auto" w:fill="FFFFFF"/>
-        </w:rPr>
-        <w:t>OTS</w:t>
-      </w:r>
-      <w:r>
-        <w:rPr>
-          <w:shd w:val="clear" w:color="auto" w:fill="FFFFFF"/>
-        </w:rPr>
-        <w:t xml:space="preserve"> </w:t>
-      </w:r>
-      <w:r>
-        <w:rPr>
-          <w:rFonts w:hint="eastAsia"/>
-          <w:shd w:val="clear" w:color="auto" w:fill="FFFFFF"/>
-        </w:rPr>
-        <w:t>开放结构化数据服务：大数据量时使用</w:t>
-      </w:r>
-    </w:p>
-    <w:p>
-      <w:pPr>
-        <w:pStyle w:val="a9"/>
-        <w:spacing w:line="360" w:lineRule="auto"/>
-        <w:rPr>
-          <w:shd w:val="clear" w:color="auto" w:fill="FFFFFF"/>
-        </w:rPr>
-      </w:pPr>
-      <w:r>
-        <w:rPr>
-          <w:rFonts w:hint="eastAsia"/>
-          <w:shd w:val="clear" w:color="auto" w:fill="FFFFFF"/>
-        </w:rPr>
-        <w:t>4</w:t>
-      </w:r>
-      <w:r>
-        <w:rPr>
-          <w:rFonts w:hint="eastAsia"/>
-          <w:shd w:val="clear" w:color="auto" w:fill="FFFFFF"/>
-        </w:rPr>
-        <w:t>、</w:t>
-      </w:r>
-      <w:r>
-        <w:rPr>
-          <w:rFonts w:hint="eastAsia"/>
-          <w:shd w:val="clear" w:color="auto" w:fill="FFFFFF"/>
-        </w:rPr>
-        <w:t>SLB</w:t>
-      </w:r>
-      <w:r>
-        <w:rPr>
-          <w:shd w:val="clear" w:color="auto" w:fill="FFFFFF"/>
-        </w:rPr>
-        <w:t xml:space="preserve"> </w:t>
-      </w:r>
-      <w:r>
-        <w:rPr>
-          <w:rFonts w:hint="eastAsia"/>
-          <w:shd w:val="clear" w:color="auto" w:fill="FFFFFF"/>
-        </w:rPr>
-        <w:t>负载均衡服务器：并发量</w:t>
-      </w:r>
-      <w:proofErr w:type="gramStart"/>
-      <w:r>
-        <w:rPr>
-          <w:rFonts w:hint="eastAsia"/>
-          <w:shd w:val="clear" w:color="auto" w:fill="FFFFFF"/>
-        </w:rPr>
-        <w:t>〉</w:t>
-      </w:r>
-      <w:proofErr w:type="gramEnd"/>
+        <w:t>负载均衡服务器：并发量〉</w:t>
+      </w:r>
       <w:r>
         <w:rPr>
           <w:rFonts w:hint="eastAsia"/>
@@ -20696,9 +20643,9 @@
       <w:r>
         <w:object w:dxaOrig="14741" w:dyaOrig="6984">
           <v:shape id="_x0000_i1038" type="#_x0000_t75" style="width:469.5pt;height:222.75pt" o:ole="">
-            <v:imagedata r:id="rId38" o:title=""/>
+            <v:imagedata r:id="rId41" o:title=""/>
           </v:shape>
-          <o:OLEObject Type="Embed" ProgID="Visio.Drawing.11" ShapeID="_x0000_i1038" DrawAspect="Content" ObjectID="_1497191084" r:id="rId39"/>
+          <o:OLEObject Type="Embed" ProgID="Visio.Drawing.11" ShapeID="_x0000_i1038" DrawAspect="Content" ObjectID="_1497256076" r:id="rId42"/>
         </w:object>
       </w:r>
       <w:r>
@@ -20933,11 +20880,9 @@
       <w:r>
         <w:t>，又可以分为：缓存服务器，</w:t>
       </w:r>
-      <w:proofErr w:type="spellStart"/>
       <w:r>
         <w:t>Mysql</w:t>
       </w:r>
-      <w:proofErr w:type="spellEnd"/>
       <w:r>
         <w:t>服务器。</w:t>
       </w:r>
@@ -21148,35 +21093,13 @@
         <w:rPr>
           <w:rFonts w:hint="eastAsia"/>
         </w:rPr>
-        <w:t>由于物联网云平台对实时性有较高的要求，</w:t>
-      </w:r>
-      <w:proofErr w:type="gramStart"/>
-      <w:r>
-        <w:rPr>
-          <w:rFonts w:hint="eastAsia"/>
-        </w:rPr>
-        <w:t>故数据</w:t>
-      </w:r>
-      <w:proofErr w:type="gramEnd"/>
-      <w:r>
-        <w:rPr>
-          <w:rFonts w:hint="eastAsia"/>
-        </w:rPr>
-        <w:t>读取都是不经过缓存而直接读取数据库，这对数据库的压力非常大，故我们采取</w:t>
-      </w:r>
-      <w:proofErr w:type="spellStart"/>
-      <w:r>
-        <w:rPr>
-          <w:rFonts w:hint="eastAsia"/>
-        </w:rPr>
-        <w:t>Mysql</w:t>
-      </w:r>
-      <w:proofErr w:type="spellEnd"/>
-      <w:r>
-        <w:rPr>
-          <w:rFonts w:hint="eastAsia"/>
-        </w:rPr>
-        <w:t xml:space="preserve"> Cluster</w:t>
+        <w:t>由于物联网云平台对实时性有较高的要求，故数据读取都是不经过缓存而直接读取数据库，这对数据库的压力非常大，故我们采取</w:t>
+      </w:r>
+      <w:r>
+        <w:rPr>
+          <w:rFonts w:hint="eastAsia"/>
+        </w:rPr>
+        <w:t>Mysql Cluster</w:t>
       </w:r>
       <w:r>
         <w:rPr>
@@ -21194,21 +21117,7 @@
         <w:rPr>
           <w:rFonts w:hint="eastAsia"/>
         </w:rPr>
-        <w:t>目前大部分主流数据库都提供</w:t>
-      </w:r>
-      <w:proofErr w:type="gramStart"/>
-      <w:r>
-        <w:rPr>
-          <w:rFonts w:hint="eastAsia"/>
-        </w:rPr>
-        <w:t>主从热备功能</w:t>
-      </w:r>
-      <w:proofErr w:type="gramEnd"/>
-      <w:r>
-        <w:rPr>
-          <w:rFonts w:hint="eastAsia"/>
-        </w:rPr>
-        <w:t>，通过配置两台数据库的主从关系，可以将一台数据库服务器的数据更新同步到另一台服务器上。正是利用数据库这一功能，实现数据库读写分离，从而改善数据库负载压力。</w:t>
+        <w:t>目前大部分主流数据库都提供主从热备功能，通过配置两台数据库的主从关系，可以将一台数据库服务器的数据更新同步到另一台服务器上。正是利用数据库这一功能，实现数据库读写分离，从而改善数据库负载压力。</w:t>
       </w:r>
     </w:p>
     <w:p>
@@ -21225,21 +21134,7 @@
         <w:rPr>
           <w:rFonts w:hint="eastAsia"/>
         </w:rPr>
-        <w:t>应用服务器在写数据的时候，访问主数据库，主数据库通过主从复制将数据更新同步到从数据库，遮阳</w:t>
-      </w:r>
-      <w:proofErr w:type="gramStart"/>
-      <w:r>
-        <w:rPr>
-          <w:rFonts w:hint="eastAsia"/>
-        </w:rPr>
-        <w:t>挡应用</w:t>
-      </w:r>
-      <w:proofErr w:type="gramEnd"/>
-      <w:r>
-        <w:rPr>
-          <w:rFonts w:hint="eastAsia"/>
-        </w:rPr>
-        <w:t>服务器读数据的时候，就可以通过从数据库获得数据。为了便于应用服务器访问读写分离后的数据库，我们在应用服务器端使用专门的数据访问模块，使数据库读写分离对应用透明。</w:t>
+        <w:t>应用服务器在写数据的时候，访问主数据库，主数据库通过主从复制将数据更新同步到从数据库，遮阳挡应用服务器读数据的时候，就可以通过从数据库获得数据。为了便于应用服务器访问读写分离后的数据库，我们在应用服务器端使用专门的数据访问模块，使数据库读写分离对应用透明。</w:t>
       </w:r>
     </w:p>
     <w:p>
@@ -21399,14 +21294,12 @@
         </w:rPr>
         <w:t>界面交互层与设备业务逻辑层是与具体的设备相关，要根据具体的需求来设计。而协议与通信逻辑是通用的，在</w:t>
       </w:r>
-      <w:proofErr w:type="spellStart"/>
       <w:r>
         <w:rPr>
           <w:rFonts w:hint="eastAsia"/>
         </w:rPr>
         <w:t>SkySDK</w:t>
       </w:r>
-      <w:proofErr w:type="spellEnd"/>
       <w:r>
         <w:rPr>
           <w:rFonts w:hint="eastAsia"/>
@@ -21421,9 +21314,9 @@
       <w:r>
         <w:object w:dxaOrig="7737" w:dyaOrig="4903">
           <v:shape id="_x0000_i1039" type="#_x0000_t75" style="width:233.25pt;height:147.75pt" o:ole="">
-            <v:imagedata r:id="rId40" o:title=""/>
+            <v:imagedata r:id="rId43" o:title=""/>
           </v:shape>
-          <o:OLEObject Type="Embed" ProgID="Visio.Drawing.11" ShapeID="_x0000_i1039" DrawAspect="Content" ObjectID="_1497191085" r:id="rId41"/>
+          <o:OLEObject Type="Embed" ProgID="Visio.Drawing.11" ShapeID="_x0000_i1039" DrawAspect="Content" ObjectID="_1497256077" r:id="rId44"/>
         </w:object>
       </w:r>
     </w:p>
@@ -21725,9 +21618,9 @@
       <w:r>
         <w:object w:dxaOrig="6887" w:dyaOrig="5672">
           <v:shape id="_x0000_i1040" type="#_x0000_t75" style="width:344.25pt;height:284.25pt" o:ole="">
-            <v:imagedata r:id="rId42" o:title=""/>
+            <v:imagedata r:id="rId45" o:title=""/>
           </v:shape>
-          <o:OLEObject Type="Embed" ProgID="Visio.Drawing.11" ShapeID="_x0000_i1040" DrawAspect="Content" ObjectID="_1497191086" r:id="rId43"/>
+          <o:OLEObject Type="Embed" ProgID="Visio.Drawing.11" ShapeID="_x0000_i1040" DrawAspect="Content" ObjectID="_1497256078" r:id="rId46"/>
         </w:object>
       </w:r>
     </w:p>
@@ -21815,7 +21708,6 @@
           <w:bCs/>
         </w:rPr>
       </w:pPr>
-      <w:proofErr w:type="spellStart"/>
       <w:r>
         <w:rPr>
           <w:rFonts w:hint="eastAsia"/>
@@ -21824,7 +21716,6 @@
         </w:rPr>
         <w:t>WiFi</w:t>
       </w:r>
-      <w:proofErr w:type="spellEnd"/>
       <w:r>
         <w:rPr>
           <w:rFonts w:hint="eastAsia"/>
@@ -21852,19 +21743,11 @@
         </w:rPr>
         <w:t>App</w:t>
       </w:r>
-      <w:proofErr w:type="gramStart"/>
-      <w:r>
-        <w:rPr>
-          <w:rFonts w:hint="eastAsia"/>
-        </w:rPr>
-        <w:t>端支持</w:t>
-      </w:r>
-      <w:proofErr w:type="gramEnd"/>
-      <w:r>
-        <w:rPr>
-          <w:rFonts w:hint="eastAsia"/>
-        </w:rPr>
-        <w:t>三</w:t>
+      <w:r>
+        <w:rPr>
+          <w:rFonts w:hint="eastAsia"/>
+        </w:rPr>
+        <w:t>端支持三</w:t>
       </w:r>
       <w:r>
         <w:rPr>
@@ -21888,44 +21771,128 @@
         <w:rPr>
           <w:rFonts w:hint="eastAsia"/>
         </w:rPr>
-        <w:t xml:space="preserve"> </w:t>
-      </w:r>
-      <w:proofErr w:type="spellStart"/>
+        <w:t xml:space="preserve"> SoftAP</w:t>
+      </w:r>
+      <w:r>
+        <w:rPr>
+          <w:rFonts w:hint="eastAsia"/>
+        </w:rPr>
+        <w:t>、</w:t>
+      </w:r>
+      <w:r>
+        <w:rPr>
+          <w:rFonts w:hint="eastAsia"/>
+        </w:rPr>
+        <w:t>WebConfig</w:t>
+      </w:r>
+      <w:r>
+        <w:rPr>
+          <w:rFonts w:hint="eastAsia"/>
+        </w:rPr>
+        <w:t>、</w:t>
+      </w:r>
+      <w:r>
+        <w:rPr>
+          <w:rFonts w:hint="eastAsia"/>
+        </w:rPr>
+        <w:t>Smartlink</w:t>
+      </w:r>
+    </w:p>
+    <w:p>
+      <w:pPr>
+        <w:spacing w:line="360" w:lineRule="auto"/>
+        <w:ind w:firstLineChars="200" w:firstLine="420"/>
+      </w:pPr>
+      <w:r>
+        <w:rPr>
+          <w:rFonts w:hint="eastAsia"/>
+        </w:rPr>
+        <w:t>其中</w:t>
+      </w:r>
       <w:r>
         <w:rPr>
           <w:rFonts w:hint="eastAsia"/>
         </w:rPr>
         <w:t>SoftAP</w:t>
       </w:r>
-      <w:proofErr w:type="spellEnd"/>
-      <w:r>
-        <w:rPr>
-          <w:rFonts w:hint="eastAsia"/>
-        </w:rPr>
-        <w:t>、</w:t>
-      </w:r>
-      <w:proofErr w:type="spellStart"/>
+      <w:r>
+        <w:rPr>
+          <w:rFonts w:hint="eastAsia"/>
+        </w:rPr>
+        <w:t>是</w:t>
+      </w:r>
+      <w:r>
+        <w:rPr>
+          <w:rFonts w:hint="eastAsia"/>
+        </w:rPr>
+        <w:t>AP</w:t>
+      </w:r>
+      <w:r>
+        <w:rPr>
+          <w:rFonts w:hint="eastAsia"/>
+        </w:rPr>
+        <w:t>模式的配网方式，</w:t>
+      </w:r>
+      <w:r>
+        <w:rPr>
+          <w:rFonts w:hint="eastAsia"/>
+        </w:rPr>
+        <w:t>App</w:t>
+      </w:r>
+      <w:r>
+        <w:rPr>
+          <w:rFonts w:hint="eastAsia"/>
+        </w:rPr>
+        <w:t>实现自动切网，类似一键配置，成功率接近</w:t>
+      </w:r>
+      <w:r>
+        <w:rPr>
+          <w:rFonts w:hint="eastAsia"/>
+        </w:rPr>
+        <w:t>100%</w:t>
+      </w:r>
+    </w:p>
+    <w:p>
+      <w:pPr>
+        <w:spacing w:line="360" w:lineRule="auto"/>
+        <w:ind w:firstLineChars="200" w:firstLine="420"/>
+      </w:pPr>
       <w:r>
         <w:rPr>
           <w:rFonts w:hint="eastAsia"/>
         </w:rPr>
         <w:t>WebConfig</w:t>
       </w:r>
-      <w:proofErr w:type="spellEnd"/>
-      <w:r>
-        <w:rPr>
-          <w:rFonts w:hint="eastAsia"/>
-        </w:rPr>
-        <w:t>、</w:t>
-      </w:r>
-      <w:proofErr w:type="spellStart"/>
-      <w:r>
-        <w:rPr>
-          <w:rFonts w:hint="eastAsia"/>
-        </w:rPr>
-        <w:t>Smartlink</w:t>
-      </w:r>
-      <w:proofErr w:type="spellEnd"/>
+      <w:r>
+        <w:rPr>
+          <w:rFonts w:hint="eastAsia"/>
+        </w:rPr>
+        <w:t>是网页配网方式，类似</w:t>
+      </w:r>
+      <w:r>
+        <w:rPr>
+          <w:rFonts w:hint="eastAsia"/>
+        </w:rPr>
+        <w:t>SoftAP</w:t>
+      </w:r>
+      <w:r>
+        <w:rPr>
+          <w:rFonts w:hint="eastAsia"/>
+        </w:rPr>
+        <w:t>，通过</w:t>
+      </w:r>
+      <w:r>
+        <w:rPr>
+          <w:rFonts w:hint="eastAsia"/>
+        </w:rPr>
+        <w:t>HTTP</w:t>
+      </w:r>
+      <w:r>
+        <w:rPr>
+          <w:rFonts w:hint="eastAsia"/>
+        </w:rPr>
+        <w:t>协议配网，成功率高。</w:t>
+      </w:r>
     </w:p>
     <w:p>
       <w:pPr>
@@ -21936,112 +21903,8 @@
         <w:rPr>
           <w:rFonts w:hint="eastAsia"/>
         </w:rPr>
-        <w:t>其中</w:t>
-      </w:r>
-      <w:proofErr w:type="spellStart"/>
-      <w:r>
-        <w:rPr>
-          <w:rFonts w:hint="eastAsia"/>
-        </w:rPr>
-        <w:t>SoftAP</w:t>
-      </w:r>
-      <w:proofErr w:type="spellEnd"/>
-      <w:r>
-        <w:rPr>
-          <w:rFonts w:hint="eastAsia"/>
-        </w:rPr>
-        <w:t>是</w:t>
-      </w:r>
-      <w:r>
-        <w:rPr>
-          <w:rFonts w:hint="eastAsia"/>
-        </w:rPr>
-        <w:t>AP</w:t>
-      </w:r>
-      <w:r>
-        <w:rPr>
-          <w:rFonts w:hint="eastAsia"/>
-        </w:rPr>
-        <w:t>模式的配网方式，</w:t>
-      </w:r>
-      <w:r>
-        <w:rPr>
-          <w:rFonts w:hint="eastAsia"/>
-        </w:rPr>
-        <w:t>App</w:t>
-      </w:r>
-      <w:r>
-        <w:rPr>
-          <w:rFonts w:hint="eastAsia"/>
-        </w:rPr>
-        <w:t>实现自动切网，类似一键配置，成功率接近</w:t>
-      </w:r>
-      <w:r>
-        <w:rPr>
-          <w:rFonts w:hint="eastAsia"/>
-        </w:rPr>
-        <w:t>100%</w:t>
-      </w:r>
-    </w:p>
-    <w:p>
-      <w:pPr>
-        <w:spacing w:line="360" w:lineRule="auto"/>
-        <w:ind w:firstLineChars="200" w:firstLine="420"/>
-      </w:pPr>
-      <w:proofErr w:type="spellStart"/>
-      <w:r>
-        <w:rPr>
-          <w:rFonts w:hint="eastAsia"/>
-        </w:rPr>
-        <w:t>WebConfig</w:t>
-      </w:r>
-      <w:proofErr w:type="spellEnd"/>
-      <w:r>
-        <w:rPr>
-          <w:rFonts w:hint="eastAsia"/>
-        </w:rPr>
-        <w:t>是网页配网方式，类似</w:t>
-      </w:r>
-      <w:proofErr w:type="spellStart"/>
-      <w:r>
-        <w:rPr>
-          <w:rFonts w:hint="eastAsia"/>
-        </w:rPr>
-        <w:t>SoftAP</w:t>
-      </w:r>
-      <w:proofErr w:type="spellEnd"/>
-      <w:r>
-        <w:rPr>
-          <w:rFonts w:hint="eastAsia"/>
-        </w:rPr>
-        <w:t>，通过</w:t>
-      </w:r>
-      <w:r>
-        <w:rPr>
-          <w:rFonts w:hint="eastAsia"/>
-        </w:rPr>
-        <w:t>HTTP</w:t>
-      </w:r>
-      <w:r>
-        <w:rPr>
-          <w:rFonts w:hint="eastAsia"/>
-        </w:rPr>
-        <w:t>协议配网，成功率高。</w:t>
-      </w:r>
-    </w:p>
-    <w:p>
-      <w:pPr>
-        <w:spacing w:line="360" w:lineRule="auto"/>
-        <w:ind w:firstLineChars="200" w:firstLine="420"/>
-      </w:pPr>
-      <w:proofErr w:type="spellStart"/>
-      <w:r>
-        <w:rPr>
-          <w:rFonts w:hint="eastAsia"/>
-        </w:rPr>
         <w:t>SmartLink</w:t>
       </w:r>
-      <w:proofErr w:type="spellEnd"/>
       <w:r>
         <w:rPr>
           <w:rFonts w:hint="eastAsia"/>
@@ -22103,23 +21966,7 @@
           <w:rFonts w:hint="eastAsia"/>
           <w:bCs/>
         </w:rPr>
-        <w:t>消息</w:t>
-      </w:r>
-      <w:proofErr w:type="gramStart"/>
-      <w:r>
-        <w:rPr>
-          <w:rFonts w:hint="eastAsia"/>
-          <w:bCs/>
-        </w:rPr>
-        <w:t>层分为</w:t>
-      </w:r>
-      <w:proofErr w:type="gramEnd"/>
-      <w:r>
-        <w:rPr>
-          <w:rFonts w:hint="eastAsia"/>
-          <w:bCs/>
-        </w:rPr>
-        <w:t>推送与</w:t>
+        <w:t>消息层分为推送与</w:t>
       </w:r>
       <w:r>
         <w:rPr>
@@ -22205,21 +22052,7 @@
         <w:rPr>
           <w:rFonts w:hint="eastAsia"/>
         </w:rPr>
-        <w:t>传输</w:t>
-      </w:r>
-      <w:proofErr w:type="gramStart"/>
-      <w:r>
-        <w:rPr>
-          <w:rFonts w:hint="eastAsia"/>
-        </w:rPr>
-        <w:t>层分为</w:t>
-      </w:r>
-      <w:proofErr w:type="gramEnd"/>
-      <w:r>
-        <w:rPr>
-          <w:rFonts w:hint="eastAsia"/>
-        </w:rPr>
-        <w:t>大循环（远程）与小循环（本地）两种通信方式。其中大循环是完全通过外网对设备进行</w:t>
+        <w:t>传输层分为大循环（远程）与小循环（本地）两种通信方式。其中大循环是完全通过外网对设备进行</w:t>
       </w:r>
       <w:r>
         <w:rPr>
@@ -22301,21 +22134,7 @@
         <w:rPr>
           <w:rFonts w:hint="eastAsia"/>
         </w:rPr>
-        <w:t xml:space="preserve">1)  </w:t>
-      </w:r>
-      <w:proofErr w:type="spellStart"/>
-      <w:r>
-        <w:rPr>
-          <w:rFonts w:hint="eastAsia"/>
-        </w:rPr>
-        <w:t>WiFi</w:t>
-      </w:r>
-      <w:proofErr w:type="spellEnd"/>
-      <w:r>
-        <w:rPr>
-          <w:rFonts w:hint="eastAsia"/>
-        </w:rPr>
-        <w:t xml:space="preserve"> </w:t>
+        <w:t xml:space="preserve">1)  WiFi </w:t>
       </w:r>
       <w:r>
         <w:rPr>
@@ -22351,21 +22170,7 @@
         <w:rPr>
           <w:rFonts w:hint="eastAsia"/>
         </w:rPr>
-        <w:t>上电宣告</w:t>
-      </w:r>
-      <w:proofErr w:type="gramStart"/>
-      <w:r>
-        <w:rPr>
-          <w:rFonts w:hint="eastAsia"/>
-        </w:rPr>
-        <w:t>包采取</w:t>
-      </w:r>
-      <w:proofErr w:type="gramEnd"/>
-      <w:r>
-        <w:rPr>
-          <w:rFonts w:hint="eastAsia"/>
-        </w:rPr>
-        <w:t>广播，广播地址：</w:t>
+        <w:t>上电宣告包采取广播，广播地址：</w:t>
       </w:r>
       <w:r>
         <w:rPr>
@@ -22498,17 +22303,8 @@
           <w:rFonts w:hint="eastAsia"/>
           <w:b/>
         </w:rPr>
-        <w:t xml:space="preserve"> </w:t>
-      </w:r>
-      <w:proofErr w:type="spellStart"/>
-      <w:r>
-        <w:rPr>
-          <w:rFonts w:hint="eastAsia"/>
-          <w:b/>
-        </w:rPr>
-        <w:t>pkey</w:t>
-      </w:r>
-      <w:proofErr w:type="spellEnd"/>
+        <w:t xml:space="preserve"> pkey</w:t>
+      </w:r>
       <w:r>
         <w:rPr>
           <w:b/>
@@ -22540,14 +22336,12 @@
         </w:rPr>
         <w:t xml:space="preserve"> </w:t>
       </w:r>
-      <w:proofErr w:type="spellStart"/>
       <w:r>
         <w:rPr>
           <w:rFonts w:hint="eastAsia"/>
         </w:rPr>
         <w:t>pkey</w:t>
       </w:r>
-      <w:proofErr w:type="spellEnd"/>
       <w:r>
         <w:rPr>
           <w:rFonts w:hint="eastAsia"/>
@@ -22578,14 +22372,12 @@
         </w:rPr>
         <w:t xml:space="preserve">2)  </w:t>
       </w:r>
-      <w:proofErr w:type="spellStart"/>
       <w:r>
         <w:rPr>
           <w:rFonts w:hint="eastAsia"/>
         </w:rPr>
         <w:t>pkey</w:t>
       </w:r>
-      <w:proofErr w:type="spellEnd"/>
       <w:r>
         <w:rPr>
           <w:rFonts w:hint="eastAsia"/>
@@ -22598,19 +22390,11 @@
         </w:rPr>
         <w:t xml:space="preserve"> 10-32 </w:t>
       </w:r>
-      <w:proofErr w:type="gramStart"/>
-      <w:r>
-        <w:rPr>
-          <w:rFonts w:hint="eastAsia"/>
-        </w:rPr>
-        <w:t>个</w:t>
-      </w:r>
-      <w:proofErr w:type="gramEnd"/>
-      <w:r>
-        <w:rPr>
-          <w:rFonts w:hint="eastAsia"/>
-        </w:rPr>
-        <w:t>字节的随机字符串；</w:t>
+      <w:r>
+        <w:rPr>
+          <w:rFonts w:hint="eastAsia"/>
+        </w:rPr>
+        <w:t>个字节的随机字符串；</w:t>
       </w:r>
     </w:p>
     <w:p>
@@ -22642,28 +22426,24 @@
         </w:rPr>
         <w:t>（进入</w:t>
       </w:r>
-      <w:proofErr w:type="spellStart"/>
       <w:r>
         <w:rPr>
           <w:rFonts w:hint="eastAsia"/>
         </w:rPr>
         <w:t>SmartLink</w:t>
       </w:r>
-      <w:proofErr w:type="spellEnd"/>
       <w:r>
         <w:rPr>
           <w:rFonts w:hint="eastAsia"/>
         </w:rPr>
         <w:t>和</w:t>
       </w:r>
-      <w:proofErr w:type="spellStart"/>
       <w:r>
         <w:rPr>
           <w:rFonts w:hint="eastAsia"/>
         </w:rPr>
         <w:t>SoftAP</w:t>
       </w:r>
-      <w:proofErr w:type="spellEnd"/>
       <w:r>
         <w:rPr>
           <w:rFonts w:hint="eastAsia"/>
@@ -22694,19 +22474,11 @@
         </w:rPr>
         <w:t>在握手过程中发送模组的</w:t>
       </w:r>
-      <w:proofErr w:type="spellStart"/>
-      <w:r>
-        <w:rPr>
-          <w:rFonts w:hint="eastAsia"/>
-        </w:rPr>
-        <w:t>bindable</w:t>
-      </w:r>
-      <w:proofErr w:type="spellEnd"/>
-      <w:r>
-        <w:rPr>
-          <w:rFonts w:hint="eastAsia"/>
-        </w:rPr>
-        <w:t xml:space="preserve"> time </w:t>
+      <w:r>
+        <w:rPr>
+          <w:rFonts w:hint="eastAsia"/>
+        </w:rPr>
+        <w:t xml:space="preserve">bindable time </w:t>
       </w:r>
       <w:r>
         <w:rPr>
@@ -22738,19 +22510,23 @@
         </w:rPr>
         <w:t xml:space="preserve">4)  </w:t>
       </w:r>
-      <w:proofErr w:type="gramStart"/>
-      <w:r>
-        <w:rPr>
-          <w:rFonts w:hint="eastAsia"/>
-        </w:rPr>
-        <w:t>若模组当前未</w:t>
-      </w:r>
-      <w:proofErr w:type="gramEnd"/>
-      <w:r>
-        <w:rPr>
-          <w:rFonts w:hint="eastAsia"/>
-        </w:rPr>
-        <w:t>处于</w:t>
+      <w:r>
+        <w:rPr>
+          <w:rFonts w:hint="eastAsia"/>
+        </w:rPr>
+        <w:t>若模组当前未处于</w:t>
+      </w:r>
+      <w:r>
+        <w:rPr>
+          <w:rFonts w:hint="eastAsia"/>
+        </w:rPr>
+        <w:t xml:space="preserve"> bindable </w:t>
+      </w:r>
+      <w:r>
+        <w:rPr>
+          <w:rFonts w:hint="eastAsia"/>
+        </w:rPr>
+        <w:t>状态，获取</w:t>
       </w:r>
       <w:r>
         <w:rPr>
@@ -22758,40 +22534,12 @@
         </w:rPr>
         <w:t xml:space="preserve"> </w:t>
       </w:r>
-      <w:proofErr w:type="spellStart"/>
-      <w:r>
-        <w:rPr>
-          <w:rFonts w:hint="eastAsia"/>
-        </w:rPr>
-        <w:t>bindable</w:t>
-      </w:r>
-      <w:proofErr w:type="spellEnd"/>
-      <w:r>
-        <w:rPr>
-          <w:rFonts w:hint="eastAsia"/>
-        </w:rPr>
-        <w:t xml:space="preserve"> </w:t>
-      </w:r>
-      <w:r>
-        <w:rPr>
-          <w:rFonts w:hint="eastAsia"/>
-        </w:rPr>
-        <w:t>状态，获取</w:t>
-      </w:r>
-      <w:r>
-        <w:rPr>
-          <w:rFonts w:hint="eastAsia"/>
-        </w:rPr>
-        <w:t xml:space="preserve"> </w:t>
-      </w:r>
-      <w:proofErr w:type="spellStart"/>
       <w:r>
         <w:rPr>
           <w:rFonts w:hint="eastAsia"/>
         </w:rPr>
         <w:t>pkey</w:t>
       </w:r>
-      <w:proofErr w:type="spellEnd"/>
       <w:r>
         <w:rPr>
           <w:rFonts w:hint="eastAsia"/>
@@ -22845,21 +22593,7 @@
         <w:rPr>
           <w:rFonts w:hint="eastAsia"/>
         </w:rPr>
-        <w:t>模组</w:t>
-      </w:r>
-      <w:proofErr w:type="gramStart"/>
-      <w:r>
-        <w:rPr>
-          <w:rFonts w:hint="eastAsia"/>
-        </w:rPr>
-        <w:t>采用透传的</w:t>
-      </w:r>
-      <w:proofErr w:type="gramEnd"/>
-      <w:r>
-        <w:rPr>
-          <w:rFonts w:hint="eastAsia"/>
-        </w:rPr>
-        <w:t>策略将控制数据进行转发；</w:t>
+        <w:t>模组采用透传的策略将控制数据进行转发；</w:t>
       </w:r>
     </w:p>
     <w:p>
@@ -23155,19 +22889,11 @@
         </w:rPr>
         <w:t xml:space="preserve"> 4 </w:t>
       </w:r>
-      <w:proofErr w:type="gramStart"/>
-      <w:r>
-        <w:rPr>
-          <w:rFonts w:hint="eastAsia"/>
-        </w:rPr>
-        <w:t>秒未收到</w:t>
-      </w:r>
-      <w:proofErr w:type="gramEnd"/>
-      <w:r>
-        <w:rPr>
-          <w:rFonts w:hint="eastAsia"/>
-        </w:rPr>
-        <w:t>模组数据时，</w:t>
+      <w:r>
+        <w:rPr>
+          <w:rFonts w:hint="eastAsia"/>
+        </w:rPr>
+        <w:t>秒未收到模组数据时，</w:t>
       </w:r>
       <w:r>
         <w:rPr>
@@ -23205,19 +22931,11 @@
         </w:rPr>
         <w:t xml:space="preserve"> 12 </w:t>
       </w:r>
-      <w:proofErr w:type="gramStart"/>
-      <w:r>
-        <w:rPr>
-          <w:rFonts w:hint="eastAsia"/>
-        </w:rPr>
-        <w:t>秒收不到</w:t>
-      </w:r>
-      <w:proofErr w:type="gramEnd"/>
-      <w:r>
-        <w:rPr>
-          <w:rFonts w:hint="eastAsia"/>
-        </w:rPr>
-        <w:t>来自于模块的数据（包含心跳和其他数据）</w:t>
+      <w:r>
+        <w:rPr>
+          <w:rFonts w:hint="eastAsia"/>
+        </w:rPr>
+        <w:t>秒收不到来自于模块的数据（包含心跳和其他数据）</w:t>
       </w:r>
       <w:r>
         <w:rPr>
@@ -23268,19 +22986,11 @@
         </w:rPr>
         <w:t xml:space="preserve"> 12 </w:t>
       </w:r>
-      <w:proofErr w:type="gramStart"/>
-      <w:r>
-        <w:rPr>
-          <w:rFonts w:hint="eastAsia"/>
-        </w:rPr>
-        <w:t>秒收不到</w:t>
-      </w:r>
-      <w:proofErr w:type="gramEnd"/>
-      <w:r>
-        <w:rPr>
-          <w:rFonts w:hint="eastAsia"/>
-        </w:rPr>
-        <w:t>来自于</w:t>
+      <w:r>
+        <w:rPr>
+          <w:rFonts w:hint="eastAsia"/>
+        </w:rPr>
+        <w:t>秒收不到来自于</w:t>
       </w:r>
       <w:r>
         <w:rPr>
@@ -23407,16 +23117,8 @@
         <w:rPr>
           <w:rFonts w:hint="eastAsia"/>
         </w:rPr>
-        <w:t xml:space="preserve">2)  </w:t>
-      </w:r>
-      <w:proofErr w:type="spellStart"/>
-      <w:r>
-        <w:rPr>
-          <w:rFonts w:hint="eastAsia"/>
-        </w:rPr>
-        <w:t>pkey</w:t>
-      </w:r>
-      <w:proofErr w:type="spellEnd"/>
+        <w:t>2)  pkey</w:t>
+      </w:r>
       <w:r>
         <w:rPr>
           <w:rFonts w:hint="eastAsia"/>
@@ -23484,7 +23186,9 @@
         </w:rPr>
         <w:t>2.</w:t>
       </w:r>
-      <w:proofErr w:type="gramStart"/>
+      <w:r>
+        <w:t xml:space="preserve"> </w:t>
+      </w:r>
       <w:r>
         <w:rPr>
           <w:rFonts w:hint="eastAsia"/>
@@ -23495,14 +23199,7 @@
         <w:rPr>
           <w:rFonts w:hint="eastAsia"/>
         </w:rPr>
-        <w:t>实现</w:t>
-      </w:r>
-      <w:proofErr w:type="gramEnd"/>
-      <w:r>
-        <w:rPr>
-          <w:rFonts w:hint="eastAsia"/>
-        </w:rPr>
-        <w:t>方案</w:t>
+        <w:t>实现方案</w:t>
       </w:r>
     </w:p>
     <w:p>
@@ -23528,11 +23225,9 @@
       <w:r>
         <w:t>基于</w:t>
       </w:r>
-      <w:proofErr w:type="spellStart"/>
       <w:r>
         <w:t>wifi</w:t>
       </w:r>
-      <w:proofErr w:type="spellEnd"/>
       <w:r>
         <w:t>的微信物联网方案，目前有两种方式，一种是基于自己开发的</w:t>
       </w:r>
@@ -23540,34 +23235,10 @@
         <w:t>html</w:t>
       </w:r>
       <w:r>
-        <w:t>页面，一种是基于</w:t>
-      </w:r>
-      <w:proofErr w:type="gramStart"/>
-      <w:r>
-        <w:t>微信模板</w:t>
-      </w:r>
-      <w:proofErr w:type="gramEnd"/>
-      <w:r>
-        <w:t>，前一种基本上</w:t>
-      </w:r>
-      <w:proofErr w:type="gramStart"/>
-      <w:r>
-        <w:t>不用微信的</w:t>
-      </w:r>
-      <w:proofErr w:type="gramEnd"/>
-      <w:r>
-        <w:t>设备接口（除了设备配网，扫描二维码），后一种则大</w:t>
-      </w:r>
-      <w:r>
-        <w:t>量</w:t>
-      </w:r>
-      <w:proofErr w:type="gramStart"/>
-      <w:r>
-        <w:t>依赖微信的</w:t>
-      </w:r>
-      <w:proofErr w:type="gramEnd"/>
-      <w:r>
-        <w:t>设备接口。前一种方案灵活度高，后一种方案用户体验好</w:t>
+        <w:t>页面，一种是基于微信模板，前一种基本上不用微信的设备接口（除了设备配网，扫描二维码），后一种则大</w:t>
+      </w:r>
+      <w:r>
+        <w:t>量依赖微信的设备接口。前一种方案灵活度高，后一种方案用户体验好</w:t>
       </w:r>
       <w:r>
         <w:rPr>
@@ -23600,9 +23271,9 @@
       <w:r>
         <w:object w:dxaOrig="9465" w:dyaOrig="4515">
           <v:shape id="_x0000_i1041" type="#_x0000_t75" style="width:473.25pt;height:225.75pt" o:ole="">
-            <v:imagedata r:id="rId44" o:title=""/>
+            <v:imagedata r:id="rId47" o:title=""/>
           </v:shape>
-          <o:OLEObject Type="Embed" ProgID="Visio.Drawing.15" ShapeID="_x0000_i1041" DrawAspect="Content" ObjectID="_1497191087" r:id="rId45"/>
+          <o:OLEObject Type="Embed" ProgID="Visio.Drawing.15" ShapeID="_x0000_i1041" DrawAspect="Content" ObjectID="_1497256079" r:id="rId48"/>
         </w:object>
       </w:r>
       <w:r>
@@ -23668,11 +23339,7 @@
         <w:ind w:firstLine="420"/>
       </w:pPr>
       <w:r>
-        <w:t>指定每个菜单所对应</w:t>
-      </w:r>
-      <w:proofErr w:type="gramStart"/>
-      <w:r>
-        <w:t>的</w:t>
+        <w:t>指定每个菜单所对应的</w:t>
       </w:r>
       <w:r>
         <w:rPr>
@@ -23680,7 +23347,6 @@
         </w:rPr>
         <w:t>微信服务</w:t>
       </w:r>
-      <w:proofErr w:type="gramEnd"/>
       <w:r>
         <w:t>平台的</w:t>
       </w:r>
@@ -23721,11 +23387,9 @@
       <w:r>
         <w:t>授权后可以获取用户的</w:t>
       </w:r>
-      <w:proofErr w:type="spellStart"/>
       <w:r>
         <w:t>OpenID</w:t>
       </w:r>
-      <w:proofErr w:type="spellEnd"/>
       <w:r>
         <w:t>及用户信息，用户无感知，程序完成。</w:t>
       </w:r>
@@ -23763,19 +23427,15 @@
       <w:r>
         <w:t>触发</w:t>
       </w:r>
-      <w:proofErr w:type="spellStart"/>
       <w:r>
         <w:t>AirKiss</w:t>
       </w:r>
-      <w:proofErr w:type="spellEnd"/>
       <w:r>
         <w:t>，实现</w:t>
       </w:r>
-      <w:proofErr w:type="spellStart"/>
       <w:r>
         <w:t>Wifi</w:t>
       </w:r>
-      <w:proofErr w:type="spellEnd"/>
       <w:r>
         <w:t>设备配网。</w:t>
       </w:r>
@@ -23815,7 +23475,7 @@
                     </pic:cNvPicPr>
                   </pic:nvPicPr>
                   <pic:blipFill>
-                    <a:blip r:embed="rId46">
+                    <a:blip r:embed="rId49">
                       <a:extLst>
                         <a:ext uri="{28A0092B-C50C-407E-A947-70E740481C1C}">
                           <a14:useLocalDpi xmlns:a14="http://schemas.microsoft.com/office/drawing/2010/main" val="0"/>
@@ -23891,14 +23551,12 @@
         </w:rPr>
         <w:t>用户按下智能插座上的配置按键，</w:t>
       </w:r>
-      <w:proofErr w:type="spellStart"/>
       <w:r>
         <w:rPr>
           <w:rFonts w:hint="eastAsia"/>
         </w:rPr>
         <w:t>AirKiss</w:t>
       </w:r>
-      <w:proofErr w:type="spellEnd"/>
       <w:r>
         <w:rPr>
           <w:rFonts w:hint="eastAsia"/>
@@ -23938,14 +23596,12 @@
         </w:rPr>
         <w:t>页面），唤起</w:t>
       </w:r>
-      <w:proofErr w:type="spellStart"/>
       <w:r>
         <w:rPr>
           <w:rFonts w:hint="eastAsia"/>
         </w:rPr>
         <w:t>AirKiss</w:t>
       </w:r>
-      <w:proofErr w:type="spellEnd"/>
       <w:r>
         <w:rPr>
           <w:rFonts w:hint="eastAsia"/>
@@ -23988,14 +23644,12 @@
         </w:rPr>
         <w:t>整个</w:t>
       </w:r>
-      <w:proofErr w:type="spellStart"/>
       <w:r>
         <w:rPr>
           <w:rFonts w:hint="eastAsia"/>
         </w:rPr>
         <w:t>AirKiss</w:t>
       </w:r>
-      <w:proofErr w:type="spellEnd"/>
       <w:r>
         <w:rPr>
           <w:rFonts w:hint="eastAsia"/>
@@ -24173,7 +23827,6 @@
       <w:r>
         <w:t>接口，</w:t>
       </w:r>
-      <w:proofErr w:type="gramStart"/>
       <w:r>
         <w:t>解除</w:t>
       </w:r>
@@ -24183,12 +23836,9 @@
         </w:rPr>
         <w:t>微信</w:t>
       </w:r>
-      <w:proofErr w:type="spellStart"/>
-      <w:proofErr w:type="gramEnd"/>
       <w:r>
         <w:t>OpenId</w:t>
       </w:r>
-      <w:proofErr w:type="spellEnd"/>
       <w:r>
         <w:t>与设备的</w:t>
       </w:r>
@@ -24340,7 +23990,6 @@
         </w:rPr>
         <w:t>页面及交互效果，通过</w:t>
       </w:r>
-      <w:proofErr w:type="spellStart"/>
       <w:r>
         <w:rPr>
           <w:rFonts w:hint="eastAsia"/>
@@ -24348,7 +23997,6 @@
         </w:rPr>
         <w:t>websocket</w:t>
       </w:r>
-      <w:proofErr w:type="spellEnd"/>
       <w:r>
         <w:rPr>
           <w:rFonts w:hint="eastAsia"/>
@@ -24379,7 +24027,6 @@
         </w:rPr>
         <w:t>订阅设备：进入控制页面，通过</w:t>
       </w:r>
-      <w:proofErr w:type="spellStart"/>
       <w:r>
         <w:rPr>
           <w:rFonts w:hint="eastAsia"/>
@@ -24387,7 +24034,6 @@
         </w:rPr>
         <w:t>websocket</w:t>
       </w:r>
-      <w:proofErr w:type="spellEnd"/>
       <w:r>
         <w:rPr>
           <w:rFonts w:hint="eastAsia"/>
@@ -24444,23 +24090,7 @@
           <w:rFonts w:hint="eastAsia"/>
           <w:bCs/>
         </w:rPr>
-        <w:t>接口，</w:t>
-      </w:r>
-      <w:proofErr w:type="gramStart"/>
-      <w:r>
-        <w:rPr>
-          <w:rFonts w:hint="eastAsia"/>
-          <w:bCs/>
-        </w:rPr>
-        <w:t>向设备</w:t>
-      </w:r>
-      <w:proofErr w:type="gramEnd"/>
-      <w:r>
-        <w:rPr>
-          <w:rFonts w:hint="eastAsia"/>
-          <w:bCs/>
-        </w:rPr>
-        <w:t>发送控制指令，实现设备控制。</w:t>
+        <w:t>接口，向设备发送控制指令，实现设备控制。</w:t>
       </w:r>
     </w:p>
     <w:p>
@@ -24483,33 +24113,15 @@
           <w:rFonts w:hint="eastAsia"/>
           <w:bCs/>
         </w:rPr>
-        <w:t>数据推送：设备</w:t>
-      </w:r>
-      <w:proofErr w:type="gramStart"/>
+        <w:t>数据推送：设备端状态变化，服务端通过</w:t>
+      </w:r>
       <w:r>
         <w:rPr>
           <w:rFonts w:hint="eastAsia"/>
           <w:bCs/>
         </w:rPr>
-        <w:t>端状态</w:t>
-      </w:r>
-      <w:proofErr w:type="gramEnd"/>
-      <w:r>
-        <w:rPr>
-          <w:rFonts w:hint="eastAsia"/>
-          <w:bCs/>
-        </w:rPr>
-        <w:t>变化，服务端通过</w:t>
-      </w:r>
-      <w:proofErr w:type="spellStart"/>
-      <w:r>
-        <w:rPr>
-          <w:rFonts w:hint="eastAsia"/>
-          <w:bCs/>
-        </w:rPr>
         <w:t>websocket</w:t>
       </w:r>
-      <w:proofErr w:type="spellEnd"/>
       <w:r>
         <w:rPr>
           <w:rFonts w:hint="eastAsia"/>
@@ -24540,7 +24152,6 @@
         </w:rPr>
         <w:t>协议解析：设备端推送过来的数据，通过</w:t>
       </w:r>
-      <w:proofErr w:type="spellStart"/>
       <w:r>
         <w:rPr>
           <w:rFonts w:hint="eastAsia"/>
@@ -24548,7 +24159,6 @@
         </w:rPr>
         <w:t>js</w:t>
       </w:r>
-      <w:proofErr w:type="spellEnd"/>
       <w:r>
         <w:rPr>
           <w:rFonts w:hint="eastAsia"/>
@@ -24608,45 +24218,37 @@
         <w:rPr>
           <w:rFonts w:hint="eastAsia"/>
         </w:rPr>
+        <w:t>设备端</w:t>
+      </w:r>
+      <w:r>
+        <w:rPr>
+          <w:rFonts w:hint="eastAsia"/>
+        </w:rPr>
+        <w:t>技术</w:t>
+      </w:r>
+      <w:r>
+        <w:t>方案</w:t>
+      </w:r>
+      <w:bookmarkEnd w:id="27"/>
+    </w:p>
+    <w:p>
+      <w:pPr>
+        <w:spacing w:line="360" w:lineRule="auto"/>
+        <w:ind w:firstLineChars="200" w:firstLine="420"/>
+      </w:pPr>
+      <w:r>
+        <w:rPr>
+          <w:rFonts w:hint="eastAsia"/>
+        </w:rPr>
         <w:t>设备</w:t>
       </w:r>
-      <w:proofErr w:type="gramStart"/>
-      <w:r>
-        <w:rPr>
-          <w:rFonts w:hint="eastAsia"/>
-        </w:rPr>
+      <w:r>
         <w:t>端</w:t>
       </w:r>
       <w:r>
         <w:rPr>
           <w:rFonts w:hint="eastAsia"/>
         </w:rPr>
-        <w:t>技术</w:t>
-      </w:r>
-      <w:proofErr w:type="gramEnd"/>
-      <w:r>
-        <w:t>方案</w:t>
-      </w:r>
-      <w:bookmarkEnd w:id="27"/>
-    </w:p>
-    <w:p>
-      <w:pPr>
-        <w:spacing w:line="360" w:lineRule="auto"/>
-        <w:ind w:firstLineChars="200" w:firstLine="420"/>
-      </w:pPr>
-      <w:r>
-        <w:rPr>
-          <w:rFonts w:hint="eastAsia"/>
-        </w:rPr>
-        <w:t>设备</w:t>
-      </w:r>
-      <w:r>
-        <w:t>端</w:t>
-      </w:r>
-      <w:r>
-        <w:rPr>
-          <w:rFonts w:hint="eastAsia"/>
-        </w:rPr>
         <w:t>通过嵌入一款实现</w:t>
       </w:r>
       <w:r>
@@ -24658,11 +24260,9 @@
         </w:rPr>
         <w:t>的</w:t>
       </w:r>
-      <w:proofErr w:type="spellStart"/>
       <w:r>
         <w:t>Wifi</w:t>
       </w:r>
-      <w:proofErr w:type="spellEnd"/>
       <w:r>
         <w:t>模块</w:t>
       </w:r>
@@ -24675,7 +24275,6 @@
       <w:r>
         <w:t>设备端联网的功能。</w:t>
       </w:r>
-      <w:proofErr w:type="spellStart"/>
       <w:r>
         <w:t>W</w:t>
       </w:r>
@@ -24685,7 +24284,6 @@
         </w:rPr>
         <w:t>ifi</w:t>
       </w:r>
-      <w:proofErr w:type="spellEnd"/>
       <w:r>
         <w:t>模块涉及的协议</w:t>
       </w:r>
@@ -24769,19 +24367,15 @@
       <w:r>
         <w:t>反向控制</w:t>
       </w:r>
-      <w:proofErr w:type="spellStart"/>
       <w:r>
         <w:t>WiFi</w:t>
       </w:r>
-      <w:proofErr w:type="spellEnd"/>
       <w:r>
         <w:t>的实时性和高效率，</w:t>
       </w:r>
-      <w:proofErr w:type="spellStart"/>
       <w:r>
         <w:t>WiFi</w:t>
       </w:r>
-      <w:proofErr w:type="spellEnd"/>
       <w:r>
         <w:t>与</w:t>
       </w:r>
@@ -24803,16 +24397,12 @@
         <w:spacing w:line="360" w:lineRule="auto"/>
         <w:ind w:firstLineChars="200" w:firstLine="420"/>
       </w:pPr>
-      <w:proofErr w:type="spellStart"/>
       <w:r>
         <w:t>WiFi</w:t>
       </w:r>
-      <w:proofErr w:type="spellEnd"/>
-      <w:proofErr w:type="gramStart"/>
       <w:r>
         <w:t>端作为</w:t>
       </w:r>
-      <w:proofErr w:type="gramEnd"/>
       <w:r>
         <w:t>TCP Client</w:t>
       </w:r>
@@ -24828,21 +24418,8 @@
       <w:r>
         <w:t>Dev</w:t>
       </w:r>
-      <w:proofErr w:type="gramStart"/>
-      <w:r>
-        <w:t>端主动</w:t>
-      </w:r>
-      <w:proofErr w:type="gramEnd"/>
-      <w:r>
-        <w:t>断开。（正常情况下一直保持连接，除非遇到异常等</w:t>
-      </w:r>
-      <w:proofErr w:type="gramStart"/>
-      <w:r>
-        <w:t>特殊情况才主断开</w:t>
-      </w:r>
-      <w:proofErr w:type="gramEnd"/>
-      <w:r>
-        <w:t>）</w:t>
+      <w:r>
+        <w:t>端主动断开。（正常情况下一直保持连接，除非遇到异常等特殊情况才主断开）</w:t>
       </w:r>
     </w:p>
     <w:p>
@@ -24911,11 +24488,9 @@
       <w:r>
         <w:t>则根据此心跳包来判断</w:t>
       </w:r>
-      <w:proofErr w:type="spellStart"/>
       <w:r>
         <w:t>WiFi</w:t>
       </w:r>
-      <w:proofErr w:type="spellEnd"/>
       <w:r>
         <w:t>的在线情况。</w:t>
       </w:r>
@@ -25053,11 +24628,9 @@
       <w:r>
         <w:t>采用内网和远程两种升级方式。两者从指令层面相同。</w:t>
       </w:r>
-      <w:proofErr w:type="spellStart"/>
       <w:r>
         <w:t>WiFi</w:t>
       </w:r>
-      <w:proofErr w:type="spellEnd"/>
       <w:r>
         <w:t>模块需要在升级前进行同步回复来确认收到，升级后进行异步回复来告知升级的结果。</w:t>
       </w:r>
@@ -25098,11 +24671,9 @@
       <w:r>
         <w:t>物联系统的并发与流量控制是云端性能优化的关键。在很多场景下，并不需要对设备的实时监控，故需要由云端对</w:t>
       </w:r>
-      <w:proofErr w:type="spellStart"/>
       <w:r>
         <w:t>WiFi</w:t>
       </w:r>
-      <w:proofErr w:type="spellEnd"/>
       <w:r>
         <w:t>模块的状态上报行为进行约束与控制，来保证整个系统的稳定，减少不必要的流量和带宽损耗。</w:t>
       </w:r>
@@ -25176,29 +24747,13 @@
         <w:ind w:firstLineChars="200" w:firstLine="420"/>
       </w:pPr>
       <w:r>
-        <w:t>与设备通信的前提是知道设备</w:t>
-      </w:r>
-      <w:proofErr w:type="gramStart"/>
-      <w:r>
-        <w:t>在内网</w:t>
-      </w:r>
-      <w:proofErr w:type="gramEnd"/>
-      <w:r>
-        <w:t>的</w:t>
+        <w:t>与设备通信的前提是知道设备在内网的</w:t>
       </w:r>
       <w:r>
         <w:t>IP</w:t>
       </w:r>
       <w:r>
-        <w:t>，由于设备</w:t>
-      </w:r>
-      <w:proofErr w:type="gramStart"/>
-      <w:r>
-        <w:t>在内网</w:t>
-      </w:r>
-      <w:proofErr w:type="gramEnd"/>
-      <w:r>
-        <w:t>的</w:t>
+        <w:t>，由于设备在内网的</w:t>
       </w:r>
       <w:r>
         <w:t>IP</w:t>
@@ -25212,21 +24767,11 @@
       <w:r>
         <w:t>广播的方式进行设备发现。只要</w:t>
       </w:r>
-      <w:proofErr w:type="spellStart"/>
       <w:r>
         <w:t>WiFi</w:t>
       </w:r>
-      <w:proofErr w:type="spellEnd"/>
-      <w:r>
-        <w:t>模块</w:t>
-      </w:r>
-      <w:proofErr w:type="gramStart"/>
-      <w:r>
-        <w:t>端收到</w:t>
-      </w:r>
-      <w:proofErr w:type="gramEnd"/>
-      <w:r>
-        <w:t>指定查询串就会立即回复模块相应信息。</w:t>
+      <w:r>
+        <w:t>模块端收到指定查询串就会立即回复模块相应信息。</w:t>
       </w:r>
     </w:p>
     <w:p>
@@ -25293,11 +24838,9 @@
       <w:r>
         <w:t>相同，此处</w:t>
       </w:r>
-      <w:proofErr w:type="spellStart"/>
       <w:r>
         <w:t>WiFi</w:t>
       </w:r>
-      <w:proofErr w:type="spellEnd"/>
       <w:r>
         <w:t>模块作为</w:t>
       </w:r>
@@ -25361,21 +24904,11 @@
       <w:r>
         <w:t>连接后，只需按照指定频率发送心跳包，来维持连接不被</w:t>
       </w:r>
-      <w:proofErr w:type="spellStart"/>
       <w:r>
         <w:t>WiFi</w:t>
       </w:r>
-      <w:proofErr w:type="spellEnd"/>
-      <w:r>
-        <w:t>模块收回，即可实时收到设备的上</w:t>
-      </w:r>
-      <w:proofErr w:type="gramStart"/>
-      <w:r>
-        <w:t>传状态</w:t>
-      </w:r>
-      <w:proofErr w:type="gramEnd"/>
-      <w:r>
-        <w:t>协议包。</w:t>
+      <w:r>
+        <w:t>模块收回，即可实时收到设备的上传状态协议包。</w:t>
       </w:r>
       <w:r>
         <w:t>App</w:t>
@@ -25419,11 +24952,9 @@
       <w:r>
         <w:t>由于</w:t>
       </w:r>
-      <w:proofErr w:type="spellStart"/>
       <w:r>
         <w:t>WiFi</w:t>
       </w:r>
-      <w:proofErr w:type="spellEnd"/>
       <w:r>
         <w:t>模块的</w:t>
       </w:r>
@@ -25431,15 +24962,7 @@
         <w:t>TCP</w:t>
       </w:r>
       <w:r>
-        <w:t>连接数有限，需要定期</w:t>
-      </w:r>
-      <w:proofErr w:type="gramStart"/>
-      <w:r>
-        <w:t>清理长</w:t>
-      </w:r>
-      <w:proofErr w:type="gramEnd"/>
-      <w:r>
-        <w:t>连接。清理的规则是判断</w:t>
+        <w:t>连接数有限，需要定期清理长连接。清理的规则是判断</w:t>
       </w:r>
       <w:r>
         <w:t>15s</w:t>
@@ -25465,11 +24988,9 @@
       <w:r>
         <w:t>长连接（</w:t>
       </w:r>
-      <w:proofErr w:type="spellStart"/>
       <w:r>
         <w:t>WiFi</w:t>
       </w:r>
-      <w:proofErr w:type="spellEnd"/>
       <w:r>
         <w:t>模块主动发起</w:t>
       </w:r>
@@ -25518,11 +25039,9 @@
       <w:r>
         <w:t>长连接的时候，需要知道</w:t>
       </w:r>
-      <w:proofErr w:type="spellStart"/>
       <w:r>
         <w:t>WiFi</w:t>
       </w:r>
-      <w:proofErr w:type="spellEnd"/>
       <w:r>
         <w:t>模块当前有效的</w:t>
       </w:r>
@@ -25532,19 +25051,15 @@
       <w:r>
         <w:t>连接数，作为是否维持长连接的依据。如果连接数接近</w:t>
       </w:r>
-      <w:proofErr w:type="spellStart"/>
       <w:r>
         <w:t>WiFi</w:t>
       </w:r>
-      <w:proofErr w:type="spellEnd"/>
       <w:r>
         <w:t>模块的最大可承受连接数，则为了</w:t>
       </w:r>
-      <w:proofErr w:type="spellStart"/>
       <w:r>
         <w:t>WiFi</w:t>
       </w:r>
-      <w:proofErr w:type="spellEnd"/>
       <w:r>
         <w:t>模块的稳定运行，则放弃长连接采用短连接或走大循环。</w:t>
       </w:r>
@@ -25602,11 +25117,9 @@
       <w:r>
         <w:t>可以使用根据</w:t>
       </w:r>
-      <w:proofErr w:type="spellStart"/>
       <w:r>
         <w:t>sn</w:t>
       </w:r>
-      <w:proofErr w:type="spellEnd"/>
       <w:r>
         <w:t>过滤掉后到的重复数据包</w:t>
       </w:r>
@@ -25616,19 +25129,12 @@
       <w:r>
         <w:t>两条通道的</w:t>
       </w:r>
-      <w:proofErr w:type="spellStart"/>
       <w:r>
         <w:t>sn</w:t>
       </w:r>
-      <w:proofErr w:type="spellEnd"/>
-      <w:r>
-        <w:t>号相同，便于判断不同通道的相同数据包，避免</w:t>
-      </w:r>
-      <w:proofErr w:type="gramStart"/>
-      <w:r>
-        <w:t>误决策</w:t>
-      </w:r>
-      <w:proofErr w:type="gramEnd"/>
+      <w:r>
+        <w:t>号相同，便于判断不同通道的相同数据包，避免误决策</w:t>
+      </w:r>
       <w:r>
         <w:t>)</w:t>
       </w:r>
@@ -25686,11 +25192,9 @@
       <w:r>
         <w:t>模式是</w:t>
       </w:r>
-      <w:proofErr w:type="spellStart"/>
       <w:r>
         <w:t>WiFi</w:t>
       </w:r>
-      <w:proofErr w:type="spellEnd"/>
       <w:r>
         <w:t>模块建立一个独立的</w:t>
       </w:r>
@@ -25716,11 +25220,9 @@
       <w:r>
         <w:t>模式下，除了</w:t>
       </w:r>
-      <w:proofErr w:type="spellStart"/>
       <w:r>
         <w:t>WiFi</w:t>
       </w:r>
-      <w:proofErr w:type="spellEnd"/>
       <w:r>
         <w:t>本身绑定到一个固定</w:t>
       </w:r>
@@ -25852,11 +25354,9 @@
       <w:r>
         <w:t>与云端协商，</w:t>
       </w:r>
-      <w:proofErr w:type="spellStart"/>
       <w:r>
         <w:t>WiFi</w:t>
       </w:r>
-      <w:proofErr w:type="spellEnd"/>
       <w:r>
         <w:t>模块无需解析，但需要将</w:t>
       </w:r>
@@ -25943,15 +25443,7 @@
         <w:t>基础信息中增加</w:t>
       </w:r>
       <w:r>
-        <w:t> </w:t>
-      </w:r>
-      <w:proofErr w:type="spellStart"/>
-      <w:r>
-        <w:t>isbin</w:t>
-      </w:r>
-      <w:proofErr w:type="spellEnd"/>
-      <w:r>
-        <w:t> </w:t>
+        <w:t> isbin </w:t>
       </w:r>
       <w:r>
         <w:t>的字段</w:t>
@@ -25962,11 +25454,9 @@
         </w:rPr>
         <w:t>，</w:t>
       </w:r>
-      <w:proofErr w:type="spellStart"/>
       <w:r>
         <w:t>WiFi</w:t>
       </w:r>
-      <w:proofErr w:type="spellEnd"/>
       <w:r>
         <w:t>模块在</w:t>
       </w:r>
@@ -26008,8 +25498,8 @@
       </w:r>
     </w:p>
     <w:sectPr>
-      <w:headerReference w:type="default" r:id="rId47"/>
-      <w:footerReference w:type="default" r:id="rId48"/>
+      <w:headerReference w:type="default" r:id="rId50"/>
+      <w:footerReference w:type="default" r:id="rId51"/>
       <w:pgSz w:w="11906" w:h="16838"/>
       <w:pgMar w:top="1134" w:right="1134" w:bottom="1134" w:left="1134" w:header="851" w:footer="992" w:gutter="0"/>
       <w:pgNumType w:start="0"/>
@@ -26108,7 +25598,7 @@
             <w:szCs w:val="21"/>
             <w:lang w:val="zh-CN"/>
           </w:rPr>
-          <w:t>20</w:t>
+          <w:t>13</w:t>
         </w:r>
         <w:r>
           <w:rPr>
@@ -32931,7 +32421,7 @@
 </file>
 
 <file path=customXml/itemProps1.xml><?xml version="1.0" encoding="utf-8"?>
-<ds:datastoreItem xmlns:ds="http://schemas.openxmlformats.org/officeDocument/2006/customXml" ds:itemID="{45EBE8E0-F8DA-4391-B17B-51DA609093D4}">
+<ds:datastoreItem xmlns:ds="http://schemas.openxmlformats.org/officeDocument/2006/customXml" ds:itemID="{56177322-0C0D-4E23-9BD7-94F944F7E09D}">
   <ds:schemaRefs>
     <ds:schemaRef ds:uri="http://schemas.openxmlformats.org/officeDocument/2006/bibliography"/>
   </ds:schemaRefs>
